--- a/labs/lab01/report/report.docx
+++ b/labs/lab01/report/report.docx
@@ -212,7 +212,7 @@
       </w:r>
     </w:p>
     <w:bookmarkEnd w:id="21"/>
-    <w:bookmarkStart w:id="118" w:name="выполнение-лабораторной-работы"/>
+    <w:bookmarkStart w:id="23" w:name="теоретическое-введение"/>
     <w:p>
       <w:pPr>
         <w:pStyle w:val="Heading1"/>
@@ -227,7 +227,49 @@
         <w:tab/>
       </w:r>
       <w:r>
-        <w:t xml:space="preserve">Выполнение лабораторной работы</w:t>
+        <w:t xml:space="preserve">Теоретическое введение</w:t>
+      </w:r>
+    </w:p>
+    <w:p>
+      <w:pPr>
+        <w:pStyle w:val="FirstParagraph"/>
+      </w:pPr>
+      <w:r>
+        <w:t xml:space="preserve">Network Simulator (NS-2) — один из программных симуляторов моделирования процессов в компьютерных сетях. NS-2 позволяет описать топологию сети, конфигурацию источников и приёмников трафика, параметры соединений (полосу пропускания, задержку, вероятность потерь пакетов и т.д.) и множество других параметров моделируемой системы. Данные о динамике трафика, состоянии соединений и объектов сети, а также информация о работе протоколов фиксируютсяв генерируемом trace-файле.</w:t>
+      </w:r>
+    </w:p>
+    <w:p>
+      <w:pPr>
+        <w:pStyle w:val="BodyText"/>
+      </w:pPr>
+      <w:r>
+        <w:t xml:space="preserve">NS-2 является объектно-ориентированным программным обеспечением. Его ядро реализовано на языке С++. В качестве интерпретатора используется язык скриптов (сценариев) OTcl (Object oriented Tool Command Language). NS-2 полностью поддерживает иерархию классов С++ и подобную иерархию классов интерпретатора OTcl.</w:t>
+      </w:r>
+    </w:p>
+    <w:p>
+      <w:pPr>
+        <w:pStyle w:val="BodyText"/>
+      </w:pPr>
+      <w:r>
+        <w:t xml:space="preserve">Обе иерархии обладают идентичной структурой, т.е. существует однозначное соответствие между классом одной иерархии и таким же классом другой. Объединение для совместного функционирования С++ и OTcl производится при помощи TclCl (Classes Tcl). В случае, если необходимо реализовать какую-либо специфическую функцию, не реализованную в NS-2 на уровне ядра, для этого используется код на С++.</w:t>
+      </w:r>
+    </w:p>
+    <w:bookmarkStart w:id="22" w:name="X7a98ccd14f9fe05b36978dce184e2fbeb8d8f74"/>
+    <w:p>
+      <w:pPr>
+        <w:pStyle w:val="Heading3"/>
+      </w:pPr>
+      <w:r>
+        <w:rPr>
+          <w:rStyle w:val="SectionNumber"/>
+        </w:rPr>
+        <w:t xml:space="preserve">3.0.1</w:t>
+      </w:r>
+      <w:r>
+        <w:tab/>
+      </w:r>
+      <w:r>
+        <w:t xml:space="preserve">Процесс создания модели сети для NS-2 состоит из нескольких этапов:</w:t>
       </w:r>
     </w:p>
     <w:p>
@@ -239,6 +281,149 @@
         <w:pStyle w:val="Compact"/>
       </w:pPr>
       <w:r>
+        <w:t xml:space="preserve">Создание нового объекта класса Simulator, в котором содержатся методы, необходимые для дальнейшего описания модели (например, методы new и delete используются для создания и уничтожения объектов соответственно);</w:t>
+      </w:r>
+    </w:p>
+    <w:p>
+      <w:pPr>
+        <w:numPr>
+          <w:ilvl w:val="0"/>
+          <w:numId w:val="1002"/>
+        </w:numPr>
+        <w:pStyle w:val="Compact"/>
+      </w:pPr>
+      <w:r>
+        <w:t xml:space="preserve">Описание топологии моделируемой сети с помощью трёх основных функциональных блоков: узлов (nodes), соединений (links) и агентов (agents);</w:t>
+      </w:r>
+    </w:p>
+    <w:p>
+      <w:pPr>
+        <w:numPr>
+          <w:ilvl w:val="0"/>
+          <w:numId w:val="1002"/>
+        </w:numPr>
+        <w:pStyle w:val="Compact"/>
+      </w:pPr>
+      <w:r>
+        <w:t xml:space="preserve">Задание различных действий, характеризующих работу сети.</w:t>
+      </w:r>
+    </w:p>
+    <w:p>
+      <w:pPr>
+        <w:pStyle w:val="FirstParagraph"/>
+      </w:pPr>
+      <w:r>
+        <w:t xml:space="preserve">Для создания узла используется метод node. При этом каждому узлу автоматически присваивается уникальный адрес. Для построения однонаправленных и двунаправленных линий соединения узлов используют методы simplex-link</w:t>
+      </w:r>
+      <w:r>
+        <w:t xml:space="preserve"> </w:t>
+      </w:r>
+      <w:r>
+        <w:t xml:space="preserve">и duplex-link соответственно.</w:t>
+      </w:r>
+      <w:r>
+        <w:t xml:space="preserve"> </w:t>
+      </w:r>
+      <w:r>
+        <w:t xml:space="preserve">Важным объектом NS-2 являются агенты, которые могут рассматриваться как процессы и/или как транспортные единицы, работающие на узлах моделируемой сети. Агенты могут выступать в качестве источников трафика или приёмников, а также</w:t>
+      </w:r>
+      <w:r>
+        <w:t xml:space="preserve"> </w:t>
+      </w:r>
+      <w:r>
+        <w:t xml:space="preserve">как динамические маршрутизирующие и протокольные модули. Агенты создаются с помощью методов общего класса Agent и являются объектами его подкласса, т.е. Agent/type, где type определяет тип конкретного объекта. Например, TCP-агент может быть создан с помощью команды:</w:t>
+      </w:r>
+      <w:r>
+        <w:t xml:space="preserve"> </w:t>
+      </w:r>
+      <w:r>
+        <w:rPr>
+          <w:rStyle w:val="VerbatimChar"/>
+        </w:rPr>
+        <w:t xml:space="preserve">set tcp [ new Agent/TCP ]</w:t>
+      </w:r>
+      <w:r>
+        <w:t xml:space="preserve"> </w:t>
+      </w:r>
+      <w:r>
+        <w:t xml:space="preserve">Для закрепления агента за конкретным узлом используется метод attach-agent. Каждому агенту присваивается уникальный адрес порта для заданного узла (аналогично портам tcp и udp). Чтобы за конкретным агентом закрепить источник,</w:t>
+      </w:r>
+      <w:r>
+        <w:t xml:space="preserve"> </w:t>
+      </w:r>
+      <w:r>
+        <w:t xml:space="preserve">используют методы attach-source и attach-traffic. Например, можно прикрепить ftp или telnet источники к TCP-агенту. Есть агенты, которые генерируют свои собственные данные, например, CBR-агент (Constant Bit-Rate) — источник трафика с постоянной интенсивностью. Действия разных агентов могут быть назначены планировщиком событий (Event Scheduler) в определённые моменты времени (также в определённые моменты времени могут быть задействованы или отключены те или иные источники данных, запись статистики, разрыв, либо восстановление соединений, реконфигурация топологии и т.д.). Для этого может использоваться метод at. Моделирование начинается при помощи метода run. В качестве дополнения к NS-2 часто используют средство визуализации nam (network animator) для графического отображения свойств моделируемой системы и проходящего через неё трафика и пакет Xgraph для графического представления результатов моделирования. Запуск сценария NS-2 осуществляется в командной строке с помощью команды:</w:t>
+      </w:r>
+      <w:r>
+        <w:t xml:space="preserve"> </w:t>
+      </w:r>
+      <w:r>
+        <w:rPr>
+          <w:rStyle w:val="VerbatimChar"/>
+        </w:rPr>
+        <w:t xml:space="preserve">ns [tclscript]</w:t>
+      </w:r>
+    </w:p>
+    <w:p>
+      <w:pPr>
+        <w:pStyle w:val="BodyText"/>
+      </w:pPr>
+      <w:r>
+        <w:t xml:space="preserve">Здесь [tclscript] — имя файла скрипта Tcl, который определяет сценарий моделирования (т.е. топологию и различные события).</w:t>
+      </w:r>
+      <w:r>
+        <w:t xml:space="preserve"> </w:t>
+      </w:r>
+      <w:r>
+        <w:t xml:space="preserve">Nam можно запустить с помощью команды</w:t>
+      </w:r>
+      <w:r>
+        <w:t xml:space="preserve"> </w:t>
+      </w:r>
+      <w:r>
+        <w:rPr>
+          <w:rStyle w:val="VerbatimChar"/>
+        </w:rPr>
+        <w:t xml:space="preserve">nam [nam-file]</w:t>
+      </w:r>
+    </w:p>
+    <w:p>
+      <w:pPr>
+        <w:pStyle w:val="BodyText"/>
+      </w:pPr>
+      <w:r>
+        <w:t xml:space="preserve">Здесь [nam-file] — имя nam trace-файла, сгенерированного с помощью ns.</w:t>
+      </w:r>
+    </w:p>
+    <w:bookmarkEnd w:id="22"/>
+    <w:bookmarkEnd w:id="23"/>
+    <w:bookmarkStart w:id="120" w:name="выполнение-лабораторной-работы"/>
+    <w:p>
+      <w:pPr>
+        <w:pStyle w:val="Heading1"/>
+      </w:pPr>
+      <w:r>
+        <w:rPr>
+          <w:rStyle w:val="SectionNumber"/>
+        </w:rPr>
+        <w:t xml:space="preserve">4</w:t>
+      </w:r>
+      <w:r>
+        <w:tab/>
+      </w:r>
+      <w:r>
+        <w:t xml:space="preserve">Выполнение лабораторной работы</w:t>
+      </w:r>
+    </w:p>
+    <w:p>
+      <w:pPr>
+        <w:numPr>
+          <w:ilvl w:val="0"/>
+          <w:numId w:val="1003"/>
+        </w:numPr>
+        <w:pStyle w:val="Compact"/>
+      </w:pPr>
+      <w:r>
         <w:t xml:space="preserve">Я создала в рабочем каталоге директорию mip, к которой будут выполняться лабораторные работы. Внутри mip создала директорию lab-ns, а в ней файл shablon.tcl. Открыла файл шаблона на редактирование и заполнила его согласно коду из задания лабораторной. После этого запустила шаблон и посмотрела на результат. Пустой экран приложения, где, редактируя шаблон, в будущем мы будем добавлять сети определенных топологий.</w:t>
       </w:r>
       <w:r>
@@ -252,24 +437,24 @@
       <w:pPr>
         <w:pStyle w:val="CaptionedFigure"/>
       </w:pPr>
-      <w:bookmarkStart w:id="25" w:name="fig:001"/>
+      <w:bookmarkStart w:id="27" w:name="fig:001"/>
       <w:r>
         <w:drawing>
           <wp:inline>
             <wp:extent cx="5334000" cy="3792070"/>
             <wp:effectExtent b="0" l="0" r="0" t="0"/>
-            <wp:docPr descr="Рис. 1: Создание файлов" title="" id="23" name="Picture"/>
+            <wp:docPr descr="Рис. 1: Создание файлов" title="" id="25" name="Picture"/>
             <a:graphic>
               <a:graphicData uri="http://schemas.openxmlformats.org/drawingml/2006/picture">
                 <pic:pic>
                   <pic:nvPicPr>
-                    <pic:cNvPr descr="image/1.png" id="24" name="Picture"/>
+                    <pic:cNvPr descr="image/1.png" id="26" name="Picture"/>
                     <pic:cNvPicPr>
                       <a:picLocks noChangeArrowheads="1" noChangeAspect="1"/>
                     </pic:cNvPicPr>
                   </pic:nvPicPr>
                   <pic:blipFill>
-                    <a:blip r:embed="rId22"/>
+                    <a:blip r:embed="rId24"/>
                     <a:stretch>
                       <a:fillRect/>
                     </a:stretch>
@@ -295,7 +480,7 @@
           </wp:inline>
         </w:drawing>
       </w:r>
-      <w:bookmarkEnd w:id="25"/>
+      <w:bookmarkEnd w:id="27"/>
     </w:p>
     <w:p>
       <w:pPr>
@@ -309,24 +494,24 @@
       <w:pPr>
         <w:pStyle w:val="CaptionedFigure"/>
       </w:pPr>
-      <w:bookmarkStart w:id="29" w:name="fig:002"/>
+      <w:bookmarkStart w:id="31" w:name="fig:002"/>
       <w:r>
         <w:drawing>
           <wp:inline>
             <wp:extent cx="5334000" cy="4278653"/>
             <wp:effectExtent b="0" l="0" r="0" t="0"/>
-            <wp:docPr descr="Рис. 2: Заполнение файла шаблона" title="" id="27" name="Picture"/>
+            <wp:docPr descr="Рис. 2: Заполнение файла шаблона" title="" id="29" name="Picture"/>
             <a:graphic>
               <a:graphicData uri="http://schemas.openxmlformats.org/drawingml/2006/picture">
                 <pic:pic>
                   <pic:nvPicPr>
-                    <pic:cNvPr descr="image/2.png" id="28" name="Picture"/>
+                    <pic:cNvPr descr="image/2.png" id="30" name="Picture"/>
                     <pic:cNvPicPr>
                       <a:picLocks noChangeArrowheads="1" noChangeAspect="1"/>
                     </pic:cNvPicPr>
                   </pic:nvPicPr>
                   <pic:blipFill>
-                    <a:blip r:embed="rId26"/>
+                    <a:blip r:embed="rId28"/>
                     <a:stretch>
                       <a:fillRect/>
                     </a:stretch>
@@ -352,7 +537,7 @@
           </wp:inline>
         </w:drawing>
       </w:r>
-      <w:bookmarkEnd w:id="29"/>
+      <w:bookmarkEnd w:id="31"/>
     </w:p>
     <w:p>
       <w:pPr>
@@ -366,24 +551,24 @@
       <w:pPr>
         <w:pStyle w:val="CaptionedFigure"/>
       </w:pPr>
-      <w:bookmarkStart w:id="33" w:name="fig:003"/>
+      <w:bookmarkStart w:id="35" w:name="fig:003"/>
       <w:r>
         <w:drawing>
           <wp:inline>
             <wp:extent cx="5334000" cy="4785360"/>
             <wp:effectExtent b="0" l="0" r="0" t="0"/>
-            <wp:docPr descr="Рис. 3: Результат выполнения файла шаблона, приложение" title="" id="31" name="Picture"/>
+            <wp:docPr descr="Рис. 3: Результат выполнения файла шаблона, приложение" title="" id="33" name="Picture"/>
             <a:graphic>
               <a:graphicData uri="http://schemas.openxmlformats.org/drawingml/2006/picture">
                 <pic:pic>
                   <pic:nvPicPr>
-                    <pic:cNvPr descr="image/3.png" id="32" name="Picture"/>
+                    <pic:cNvPr descr="image/3.png" id="34" name="Picture"/>
                     <pic:cNvPicPr>
                       <a:picLocks noChangeArrowheads="1" noChangeAspect="1"/>
                     </pic:cNvPicPr>
                   </pic:nvPicPr>
                   <pic:blipFill>
-                    <a:blip r:embed="rId30"/>
+                    <a:blip r:embed="rId32"/>
                     <a:stretch>
                       <a:fillRect/>
                     </a:stretch>
@@ -409,7 +594,7 @@
           </wp:inline>
         </w:drawing>
       </w:r>
-      <w:bookmarkEnd w:id="33"/>
+      <w:bookmarkEnd w:id="35"/>
     </w:p>
     <w:p>
       <w:pPr>
@@ -423,7 +608,7 @@
       <w:pPr>
         <w:numPr>
           <w:ilvl w:val="0"/>
-          <w:numId w:val="1003"/>
+          <w:numId w:val="1004"/>
         </w:numPr>
         <w:pStyle w:val="Compact"/>
       </w:pPr>
@@ -441,24 +626,24 @@
       <w:pPr>
         <w:pStyle w:val="CaptionedFigure"/>
       </w:pPr>
-      <w:bookmarkStart w:id="37" w:name="fig:004"/>
+      <w:bookmarkStart w:id="39" w:name="fig:004"/>
       <w:r>
         <w:drawing>
           <wp:inline>
             <wp:extent cx="5334000" cy="579585"/>
             <wp:effectExtent b="0" l="0" r="0" t="0"/>
-            <wp:docPr descr="Рис. 4: Копирование шаблона" title="" id="35" name="Picture"/>
+            <wp:docPr descr="Рис. 4: Копирование шаблона" title="" id="37" name="Picture"/>
             <a:graphic>
               <a:graphicData uri="http://schemas.openxmlformats.org/drawingml/2006/picture">
                 <pic:pic>
                   <pic:nvPicPr>
-                    <pic:cNvPr descr="image/4.png" id="36" name="Picture"/>
+                    <pic:cNvPr descr="image/4.png" id="38" name="Picture"/>
                     <pic:cNvPicPr>
                       <a:picLocks noChangeArrowheads="1" noChangeAspect="1"/>
                     </pic:cNvPicPr>
                   </pic:nvPicPr>
                   <pic:blipFill>
-                    <a:blip r:embed="rId34"/>
+                    <a:blip r:embed="rId36"/>
                     <a:stretch>
                       <a:fillRect/>
                     </a:stretch>
@@ -484,7 +669,7 @@
           </wp:inline>
         </w:drawing>
       </w:r>
-      <w:bookmarkEnd w:id="37"/>
+      <w:bookmarkEnd w:id="39"/>
     </w:p>
     <w:p>
       <w:pPr>
@@ -498,24 +683,24 @@
       <w:pPr>
         <w:pStyle w:val="CaptionedFigure"/>
       </w:pPr>
-      <w:bookmarkStart w:id="41" w:name="fig:005"/>
+      <w:bookmarkStart w:id="43" w:name="fig:005"/>
       <w:r>
         <w:drawing>
           <wp:inline>
             <wp:extent cx="5334000" cy="5377074"/>
             <wp:effectExtent b="0" l="0" r="0" t="0"/>
-            <wp:docPr descr="Рис. 5: Код программы" title="" id="39" name="Picture"/>
+            <wp:docPr descr="Рис. 5: Код программы" title="" id="41" name="Picture"/>
             <a:graphic>
               <a:graphicData uri="http://schemas.openxmlformats.org/drawingml/2006/picture">
                 <pic:pic>
                   <pic:nvPicPr>
-                    <pic:cNvPr descr="image/5.png" id="40" name="Picture"/>
+                    <pic:cNvPr descr="image/5.png" id="42" name="Picture"/>
                     <pic:cNvPicPr>
                       <a:picLocks noChangeArrowheads="1" noChangeAspect="1"/>
                     </pic:cNvPicPr>
                   </pic:nvPicPr>
                   <pic:blipFill>
-                    <a:blip r:embed="rId38"/>
+                    <a:blip r:embed="rId40"/>
                     <a:stretch>
                       <a:fillRect/>
                     </a:stretch>
@@ -541,7 +726,7 @@
           </wp:inline>
         </w:drawing>
       </w:r>
-      <w:bookmarkEnd w:id="41"/>
+      <w:bookmarkEnd w:id="43"/>
     </w:p>
     <w:p>
       <w:pPr>
@@ -555,24 +740,24 @@
       <w:pPr>
         <w:pStyle w:val="CaptionedFigure"/>
       </w:pPr>
-      <w:bookmarkStart w:id="45" w:name="fig:006"/>
+      <w:bookmarkStart w:id="47" w:name="fig:006"/>
       <w:r>
         <w:drawing>
           <wp:inline>
             <wp:extent cx="5334000" cy="5864986"/>
             <wp:effectExtent b="0" l="0" r="0" t="0"/>
-            <wp:docPr descr="Рис. 6: Аниматор nam" title="" id="43" name="Picture"/>
+            <wp:docPr descr="Рис. 6: Аниматор nam" title="" id="45" name="Picture"/>
             <a:graphic>
               <a:graphicData uri="http://schemas.openxmlformats.org/drawingml/2006/picture">
                 <pic:pic>
                   <pic:nvPicPr>
-                    <pic:cNvPr descr="image/6.png" id="44" name="Picture"/>
+                    <pic:cNvPr descr="image/6.png" id="46" name="Picture"/>
                     <pic:cNvPicPr>
                       <a:picLocks noChangeArrowheads="1" noChangeAspect="1"/>
                     </pic:cNvPicPr>
                   </pic:nvPicPr>
                   <pic:blipFill>
-                    <a:blip r:embed="rId42"/>
+                    <a:blip r:embed="rId44"/>
                     <a:stretch>
                       <a:fillRect/>
                     </a:stretch>
@@ -598,7 +783,7 @@
           </wp:inline>
         </w:drawing>
       </w:r>
-      <w:bookmarkEnd w:id="45"/>
+      <w:bookmarkEnd w:id="47"/>
     </w:p>
     <w:p>
       <w:pPr>
@@ -612,24 +797,24 @@
       <w:pPr>
         <w:pStyle w:val="CaptionedFigure"/>
       </w:pPr>
-      <w:bookmarkStart w:id="49" w:name="fig:007"/>
+      <w:bookmarkStart w:id="51" w:name="fig:007"/>
       <w:r>
         <w:drawing>
           <wp:inline>
             <wp:extent cx="5334000" cy="5830558"/>
             <wp:effectExtent b="0" l="0" r="0" t="0"/>
-            <wp:docPr descr="Рис. 7: Визуализация простой модели сети с помощью nam" title="" id="47" name="Picture"/>
+            <wp:docPr descr="Рис. 7: Визуализация простой модели сети с помощью nam" title="" id="49" name="Picture"/>
             <a:graphic>
               <a:graphicData uri="http://schemas.openxmlformats.org/drawingml/2006/picture">
                 <pic:pic>
                   <pic:nvPicPr>
-                    <pic:cNvPr descr="image/7.png" id="48" name="Picture"/>
+                    <pic:cNvPr descr="image/7.png" id="50" name="Picture"/>
                     <pic:cNvPicPr>
                       <a:picLocks noChangeArrowheads="1" noChangeAspect="1"/>
                     </pic:cNvPicPr>
                   </pic:nvPicPr>
                   <pic:blipFill>
-                    <a:blip r:embed="rId46"/>
+                    <a:blip r:embed="rId48"/>
                     <a:stretch>
                       <a:fillRect/>
                     </a:stretch>
@@ -655,7 +840,7 @@
           </wp:inline>
         </w:drawing>
       </w:r>
-      <w:bookmarkEnd w:id="49"/>
+      <w:bookmarkEnd w:id="51"/>
     </w:p>
     <w:p>
       <w:pPr>
@@ -669,24 +854,24 @@
       <w:pPr>
         <w:pStyle w:val="CaptionedFigure"/>
       </w:pPr>
-      <w:bookmarkStart w:id="53" w:name="fig:008"/>
+      <w:bookmarkStart w:id="55" w:name="fig:008"/>
       <w:r>
         <w:drawing>
           <wp:inline>
             <wp:extent cx="5334000" cy="4036785"/>
             <wp:effectExtent b="0" l="0" r="0" t="0"/>
-            <wp:docPr descr="Рис. 8: Можно осуществлять наблюдение за отдельным пакетом, щёлкнув по нему в окне nam" title="" id="51" name="Picture"/>
+            <wp:docPr descr="Рис. 8: Можно осуществлять наблюдение за отдельным пакетом, щёлкнув по нему в окне nam" title="" id="53" name="Picture"/>
             <a:graphic>
               <a:graphicData uri="http://schemas.openxmlformats.org/drawingml/2006/picture">
                 <pic:pic>
                   <pic:nvPicPr>
-                    <pic:cNvPr descr="image/8.png" id="52" name="Picture"/>
+                    <pic:cNvPr descr="image/8.png" id="54" name="Picture"/>
                     <pic:cNvPicPr>
                       <a:picLocks noChangeArrowheads="1" noChangeAspect="1"/>
                     </pic:cNvPicPr>
                   </pic:nvPicPr>
                   <pic:blipFill>
-                    <a:blip r:embed="rId50"/>
+                    <a:blip r:embed="rId52"/>
                     <a:stretch>
                       <a:fillRect/>
                     </a:stretch>
@@ -712,7 +897,7 @@
           </wp:inline>
         </w:drawing>
       </w:r>
-      <w:bookmarkEnd w:id="53"/>
+      <w:bookmarkEnd w:id="55"/>
     </w:p>
     <w:p>
       <w:pPr>
@@ -720,18 +905,6 @@
       </w:pPr>
       <w:r>
         <w:t xml:space="preserve">Рис. 8: Можно осуществлять наблюдение за отдельным пакетом, щёлкнув по нему в окне nam</w:t>
-      </w:r>
-    </w:p>
-    <w:p>
-      <w:pPr>
-        <w:numPr>
-          <w:ilvl w:val="0"/>
-          <w:numId w:val="1004"/>
-        </w:numPr>
-        <w:pStyle w:val="Compact"/>
-      </w:pPr>
-      <w:r>
-        <w:t xml:space="preserve">Пример с усложнённой топологией сети. Точно также скопировала шаблон и заполнила его, прочитав постановку задачи. Обнаружила неточности в коде, который предлагается в качестве примера в лабораторной работе, исправила их.</w:t>
       </w:r>
     </w:p>
     <w:p>
@@ -743,54 +916,66 @@
         <w:pStyle w:val="Compact"/>
       </w:pPr>
       <w:r>
-        <w:t xml:space="preserve">Задание:</w:t>
-      </w:r>
-      <w:r>
-        <w:t xml:space="preserve"> </w:t>
-      </w:r>
-      <w:r>
-        <w:t xml:space="preserve">“</w:t>
-      </w:r>
-      <w:r>
-        <w:t xml:space="preserve">– между узлами n2 и n3 установлено дуплексное соединение с пропускной способностью 1,7 Мбит/с и задержкой 20 мс;</w:t>
-      </w:r>
-      <w:r>
-        <w:t xml:space="preserve">”</w:t>
+        <w:t xml:space="preserve">Пример с усложнённой топологией сети. Точно также скопировала шаблон и заполнила его, прочитав постановку задачи. Обнаружила неточности в коде, который предлагается в качестве примера в лабораторной работе, исправила их.</w:t>
       </w:r>
     </w:p>
     <w:p>
       <w:pPr>
         <w:numPr>
           <w:ilvl w:val="0"/>
-          <w:numId w:val="1005"/>
+          <w:numId w:val="1006"/>
         </w:numPr>
         <w:pStyle w:val="Compact"/>
       </w:pPr>
       <w:r>
-        <w:t xml:space="preserve">Код:</w:t>
+        <w:t xml:space="preserve">Задание:</w:t>
       </w:r>
       <w:r>
         <w:t xml:space="preserve"> </w:t>
       </w:r>
       <w:r>
-        <w:rPr>
-          <w:rStyle w:val="VerbatimChar"/>
-        </w:rPr>
-        <w:t xml:space="preserve">$ns duplex-link $n(3) $n(2) 2Mb 10ms DropTail</w:t>
-      </w:r>
-      <w:r>
-        <w:t xml:space="preserve">.</w:t>
+        <w:t xml:space="preserve">“</w:t>
+      </w:r>
+      <w:r>
+        <w:t xml:space="preserve">– между узлами n2 и n3 установлено дуплексное соединение с пропускной способностью 1,7 Мбит/с и задержкой 20 мс;</w:t>
+      </w:r>
+      <w:r>
+        <w:t xml:space="preserve">”</w:t>
       </w:r>
     </w:p>
     <w:p>
       <w:pPr>
         <w:numPr>
           <w:ilvl w:val="0"/>
-          <w:numId w:val="1005"/>
+          <w:numId w:val="1006"/>
         </w:numPr>
         <w:pStyle w:val="Compact"/>
       </w:pPr>
       <w:r>
+        <w:t xml:space="preserve">Код:</w:t>
+      </w:r>
+      <w:r>
+        <w:t xml:space="preserve"> </w:t>
+      </w:r>
+      <w:r>
+        <w:rPr>
+          <w:rStyle w:val="VerbatimChar"/>
+        </w:rPr>
+        <w:t xml:space="preserve">$ns duplex-link $n(3) $n(2) 2Mb 10ms DropTail</w:t>
+      </w:r>
+      <w:r>
+        <w:t xml:space="preserve">.</w:t>
+      </w:r>
+    </w:p>
+    <w:p>
+      <w:pPr>
+        <w:numPr>
+          <w:ilvl w:val="0"/>
+          <w:numId w:val="1006"/>
+        </w:numPr>
+        <w:pStyle w:val="Compact"/>
+      </w:pPr>
+      <w:r>
         <w:t xml:space="preserve">Заменила 2 на 1.7 и 10 на 20.</w:t>
       </w:r>
     </w:p>
@@ -862,24 +1047,24 @@
       <w:pPr>
         <w:pStyle w:val="CaptionedFigure"/>
       </w:pPr>
-      <w:bookmarkStart w:id="57" w:name="fig:009"/>
+      <w:bookmarkStart w:id="59" w:name="fig:009"/>
       <w:r>
         <w:drawing>
           <wp:inline>
             <wp:extent cx="5334000" cy="2076187"/>
             <wp:effectExtent b="0" l="0" r="0" t="0"/>
-            <wp:docPr descr="Рис. 9: Кадр с неточностью" title="" id="55" name="Picture"/>
+            <wp:docPr descr="Рис. 9: Кадр с неточностью" title="" id="57" name="Picture"/>
             <a:graphic>
               <a:graphicData uri="http://schemas.openxmlformats.org/drawingml/2006/picture">
                 <pic:pic>
                   <pic:nvPicPr>
-                    <pic:cNvPr descr="image/9.png" id="56" name="Picture"/>
+                    <pic:cNvPr descr="image/9.png" id="58" name="Picture"/>
                     <pic:cNvPicPr>
                       <a:picLocks noChangeArrowheads="1" noChangeAspect="1"/>
                     </pic:cNvPicPr>
                   </pic:nvPicPr>
                   <pic:blipFill>
-                    <a:blip r:embed="rId54"/>
+                    <a:blip r:embed="rId56"/>
                     <a:stretch>
                       <a:fillRect/>
                     </a:stretch>
@@ -905,7 +1090,7 @@
           </wp:inline>
         </w:drawing>
       </w:r>
-      <w:bookmarkEnd w:id="57"/>
+      <w:bookmarkEnd w:id="59"/>
     </w:p>
     <w:p>
       <w:pPr>
@@ -919,24 +1104,24 @@
       <w:pPr>
         <w:pStyle w:val="CaptionedFigure"/>
       </w:pPr>
-      <w:bookmarkStart w:id="61" w:name="fig:010"/>
+      <w:bookmarkStart w:id="63" w:name="fig:010"/>
       <w:r>
         <w:drawing>
           <wp:inline>
             <wp:extent cx="5334000" cy="5384593"/>
             <wp:effectExtent b="0" l="0" r="0" t="0"/>
-            <wp:docPr descr="Рис. 10: Код программы" title="" id="59" name="Picture"/>
+            <wp:docPr descr="Рис. 10: Код программы" title="" id="61" name="Picture"/>
             <a:graphic>
               <a:graphicData uri="http://schemas.openxmlformats.org/drawingml/2006/picture">
                 <pic:pic>
                   <pic:nvPicPr>
-                    <pic:cNvPr descr="image/10.png" id="60" name="Picture"/>
+                    <pic:cNvPr descr="image/10.png" id="62" name="Picture"/>
                     <pic:cNvPicPr>
                       <a:picLocks noChangeArrowheads="1" noChangeAspect="1"/>
                     </pic:cNvPicPr>
                   </pic:nvPicPr>
                   <pic:blipFill>
-                    <a:blip r:embed="rId58"/>
+                    <a:blip r:embed="rId60"/>
                     <a:stretch>
                       <a:fillRect/>
                     </a:stretch>
@@ -962,7 +1147,7 @@
           </wp:inline>
         </w:drawing>
       </w:r>
-      <w:bookmarkEnd w:id="61"/>
+      <w:bookmarkEnd w:id="63"/>
     </w:p>
     <w:p>
       <w:pPr>
@@ -976,24 +1161,24 @@
       <w:pPr>
         <w:pStyle w:val="CaptionedFigure"/>
       </w:pPr>
-      <w:bookmarkStart w:id="65" w:name="fig:011"/>
+      <w:bookmarkStart w:id="67" w:name="fig:011"/>
       <w:r>
         <w:drawing>
           <wp:inline>
             <wp:extent cx="5334000" cy="5427705"/>
             <wp:effectExtent b="0" l="0" r="0" t="0"/>
-            <wp:docPr descr="Рис. 11: Продолжение кода" title="" id="63" name="Picture"/>
+            <wp:docPr descr="Рис. 11: Продолжение кода" title="" id="65" name="Picture"/>
             <a:graphic>
               <a:graphicData uri="http://schemas.openxmlformats.org/drawingml/2006/picture">
                 <pic:pic>
                   <pic:nvPicPr>
-                    <pic:cNvPr descr="image/11.png" id="64" name="Picture"/>
+                    <pic:cNvPr descr="image/11.png" id="66" name="Picture"/>
                     <pic:cNvPicPr>
                       <a:picLocks noChangeArrowheads="1" noChangeAspect="1"/>
                     </pic:cNvPicPr>
                   </pic:nvPicPr>
                   <pic:blipFill>
-                    <a:blip r:embed="rId62"/>
+                    <a:blip r:embed="rId64"/>
                     <a:stretch>
                       <a:fillRect/>
                     </a:stretch>
@@ -1019,7 +1204,7 @@
           </wp:inline>
         </w:drawing>
       </w:r>
-      <w:bookmarkEnd w:id="65"/>
+      <w:bookmarkEnd w:id="67"/>
     </w:p>
     <w:p>
       <w:pPr>
@@ -1033,24 +1218,24 @@
       <w:pPr>
         <w:pStyle w:val="CaptionedFigure"/>
       </w:pPr>
-      <w:bookmarkStart w:id="69" w:name="fig:012"/>
+      <w:bookmarkStart w:id="71" w:name="fig:012"/>
       <w:r>
         <w:drawing>
           <wp:inline>
             <wp:extent cx="5334000" cy="5355364"/>
             <wp:effectExtent b="0" l="0" r="0" t="0"/>
-            <wp:docPr descr="Рис. 12: До запуска анимации, вид на топологию" title="" id="67" name="Picture"/>
+            <wp:docPr descr="Рис. 12: До запуска анимации, вид на топологию" title="" id="69" name="Picture"/>
             <a:graphic>
               <a:graphicData uri="http://schemas.openxmlformats.org/drawingml/2006/picture">
                 <pic:pic>
                   <pic:nvPicPr>
-                    <pic:cNvPr descr="image/12.png" id="68" name="Picture"/>
+                    <pic:cNvPr descr="image/12.png" id="70" name="Picture"/>
                     <pic:cNvPicPr>
                       <a:picLocks noChangeArrowheads="1" noChangeAspect="1"/>
                     </pic:cNvPicPr>
                   </pic:nvPicPr>
                   <pic:blipFill>
-                    <a:blip r:embed="rId66"/>
+                    <a:blip r:embed="rId68"/>
                     <a:stretch>
                       <a:fillRect/>
                     </a:stretch>
@@ -1076,7 +1261,7 @@
           </wp:inline>
         </w:drawing>
       </w:r>
-      <w:bookmarkEnd w:id="69"/>
+      <w:bookmarkEnd w:id="71"/>
     </w:p>
     <w:p>
       <w:pPr>
@@ -1090,24 +1275,24 @@
       <w:pPr>
         <w:pStyle w:val="CaptionedFigure"/>
       </w:pPr>
-      <w:bookmarkStart w:id="73" w:name="fig:013"/>
+      <w:bookmarkStart w:id="75" w:name="fig:013"/>
       <w:r>
         <w:drawing>
           <wp:inline>
             <wp:extent cx="5334000" cy="5334000"/>
             <wp:effectExtent b="0" l="0" r="0" t="0"/>
-            <wp:docPr descr="Рис. 13: Выполнение моделирование, анимация" title="" id="71" name="Picture"/>
+            <wp:docPr descr="Рис. 13: Выполнение моделирование, анимация" title="" id="73" name="Picture"/>
             <a:graphic>
               <a:graphicData uri="http://schemas.openxmlformats.org/drawingml/2006/picture">
                 <pic:pic>
                   <pic:nvPicPr>
-                    <pic:cNvPr descr="image/13.png" id="72" name="Picture"/>
+                    <pic:cNvPr descr="image/13.png" id="74" name="Picture"/>
                     <pic:cNvPicPr>
                       <a:picLocks noChangeArrowheads="1" noChangeAspect="1"/>
                     </pic:cNvPicPr>
                   </pic:nvPicPr>
                   <pic:blipFill>
-                    <a:blip r:embed="rId70"/>
+                    <a:blip r:embed="rId72"/>
                     <a:stretch>
                       <a:fillRect/>
                     </a:stretch>
@@ -1133,7 +1318,7 @@
           </wp:inline>
         </w:drawing>
       </w:r>
-      <w:bookmarkEnd w:id="73"/>
+      <w:bookmarkEnd w:id="75"/>
     </w:p>
     <w:p>
       <w:pPr>
@@ -1147,7 +1332,7 @@
       <w:pPr>
         <w:numPr>
           <w:ilvl w:val="0"/>
-          <w:numId w:val="1006"/>
+          <w:numId w:val="1007"/>
         </w:numPr>
         <w:pStyle w:val="Compact"/>
       </w:pPr>
@@ -1159,24 +1344,24 @@
       <w:pPr>
         <w:pStyle w:val="CaptionedFigure"/>
       </w:pPr>
-      <w:bookmarkStart w:id="77" w:name="fig:014"/>
+      <w:bookmarkStart w:id="79" w:name="fig:014"/>
       <w:r>
         <w:drawing>
           <wp:inline>
             <wp:extent cx="5334000" cy="5414929"/>
             <wp:effectExtent b="0" l="0" r="0" t="0"/>
-            <wp:docPr descr="Рис. 14: Текст скрипта, измененный шаблон" title="" id="75" name="Picture"/>
+            <wp:docPr descr="Рис. 14: Текст скрипта, измененный шаблон" title="" id="77" name="Picture"/>
             <a:graphic>
               <a:graphicData uri="http://schemas.openxmlformats.org/drawingml/2006/picture">
                 <pic:pic>
                   <pic:nvPicPr>
-                    <pic:cNvPr descr="image/14.png" id="76" name="Picture"/>
+                    <pic:cNvPr descr="image/14.png" id="78" name="Picture"/>
                     <pic:cNvPicPr>
                       <a:picLocks noChangeArrowheads="1" noChangeAspect="1"/>
                     </pic:cNvPicPr>
                   </pic:nvPicPr>
                   <pic:blipFill>
-                    <a:blip r:embed="rId74"/>
+                    <a:blip r:embed="rId76"/>
                     <a:stretch>
                       <a:fillRect/>
                     </a:stretch>
@@ -1202,7 +1387,7 @@
           </wp:inline>
         </w:drawing>
       </w:r>
-      <w:bookmarkEnd w:id="77"/>
+      <w:bookmarkEnd w:id="79"/>
     </w:p>
     <w:p>
       <w:pPr>
@@ -1216,24 +1401,24 @@
       <w:pPr>
         <w:pStyle w:val="CaptionedFigure"/>
       </w:pPr>
-      <w:bookmarkStart w:id="81" w:name="fig:015"/>
+      <w:bookmarkStart w:id="83" w:name="fig:015"/>
       <w:r>
         <w:drawing>
           <wp:inline>
             <wp:extent cx="5334000" cy="4856515"/>
             <wp:effectExtent b="0" l="0" r="0" t="0"/>
-            <wp:docPr descr="Рис. 15: Кратчайший маршрут до разрыва соединения" title="" id="79" name="Picture"/>
+            <wp:docPr descr="Рис. 15: Кратчайший маршрут до разрыва соединения" title="" id="81" name="Picture"/>
             <a:graphic>
               <a:graphicData uri="http://schemas.openxmlformats.org/drawingml/2006/picture">
                 <pic:pic>
                   <pic:nvPicPr>
-                    <pic:cNvPr descr="image/15.png" id="80" name="Picture"/>
+                    <pic:cNvPr descr="image/15.png" id="82" name="Picture"/>
                     <pic:cNvPicPr>
                       <a:picLocks noChangeArrowheads="1" noChangeAspect="1"/>
                     </pic:cNvPicPr>
                   </pic:nvPicPr>
                   <pic:blipFill>
-                    <a:blip r:embed="rId78"/>
+                    <a:blip r:embed="rId80"/>
                     <a:stretch>
                       <a:fillRect/>
                     </a:stretch>
@@ -1259,7 +1444,7 @@
           </wp:inline>
         </w:drawing>
       </w:r>
-      <w:bookmarkEnd w:id="81"/>
+      <w:bookmarkEnd w:id="83"/>
     </w:p>
     <w:p>
       <w:pPr>
@@ -1273,24 +1458,24 @@
       <w:pPr>
         <w:pStyle w:val="CaptionedFigure"/>
       </w:pPr>
-      <w:bookmarkStart w:id="85" w:name="fig:016"/>
+      <w:bookmarkStart w:id="87" w:name="fig:016"/>
       <w:r>
         <w:drawing>
           <wp:inline>
             <wp:extent cx="5334000" cy="4822435"/>
             <wp:effectExtent b="0" l="0" r="0" t="0"/>
-            <wp:docPr descr="Рис. 16: Момент разрыва соединения" title="" id="83" name="Picture"/>
+            <wp:docPr descr="Рис. 16: Момент разрыва соединения" title="" id="85" name="Picture"/>
             <a:graphic>
               <a:graphicData uri="http://schemas.openxmlformats.org/drawingml/2006/picture">
                 <pic:pic>
                   <pic:nvPicPr>
-                    <pic:cNvPr descr="image/16.png" id="84" name="Picture"/>
+                    <pic:cNvPr descr="image/16.png" id="86" name="Picture"/>
                     <pic:cNvPicPr>
                       <a:picLocks noChangeArrowheads="1" noChangeAspect="1"/>
                     </pic:cNvPicPr>
                   </pic:nvPicPr>
                   <pic:blipFill>
-                    <a:blip r:embed="rId82"/>
+                    <a:blip r:embed="rId84"/>
                     <a:stretch>
                       <a:fillRect/>
                     </a:stretch>
@@ -1316,7 +1501,7 @@
           </wp:inline>
         </w:drawing>
       </w:r>
-      <w:bookmarkEnd w:id="85"/>
+      <w:bookmarkEnd w:id="87"/>
     </w:p>
     <w:p>
       <w:pPr>
@@ -1330,24 +1515,24 @@
       <w:pPr>
         <w:pStyle w:val="CaptionedFigure"/>
       </w:pPr>
-      <w:bookmarkStart w:id="89" w:name="fig:017"/>
+      <w:bookmarkStart w:id="91" w:name="fig:017"/>
       <w:r>
         <w:drawing>
           <wp:inline>
             <wp:extent cx="5334000" cy="4814213"/>
             <wp:effectExtent b="0" l="0" r="0" t="0"/>
-            <wp:docPr descr="Рис. 17: Резервный маршрут через узлы n(6), n(5) и n(4)" title="" id="87" name="Picture"/>
+            <wp:docPr descr="Рис. 17: Резервный маршрут через узлы n(6), n(5) и n(4)" title="" id="89" name="Picture"/>
             <a:graphic>
               <a:graphicData uri="http://schemas.openxmlformats.org/drawingml/2006/picture">
                 <pic:pic>
                   <pic:nvPicPr>
-                    <pic:cNvPr descr="image/17.png" id="88" name="Picture"/>
+                    <pic:cNvPr descr="image/17.png" id="90" name="Picture"/>
                     <pic:cNvPicPr>
                       <a:picLocks noChangeArrowheads="1" noChangeAspect="1"/>
                     </pic:cNvPicPr>
                   </pic:nvPicPr>
                   <pic:blipFill>
-                    <a:blip r:embed="rId86"/>
+                    <a:blip r:embed="rId88"/>
                     <a:stretch>
                       <a:fillRect/>
                     </a:stretch>
@@ -1373,7 +1558,7 @@
           </wp:inline>
         </w:drawing>
       </w:r>
-      <w:bookmarkEnd w:id="89"/>
+      <w:bookmarkEnd w:id="91"/>
     </w:p>
     <w:p>
       <w:pPr>
@@ -1387,24 +1572,24 @@
       <w:pPr>
         <w:pStyle w:val="CaptionedFigure"/>
       </w:pPr>
-      <w:bookmarkStart w:id="93" w:name="fig:018"/>
+      <w:bookmarkStart w:id="95" w:name="fig:018"/>
       <w:r>
         <w:drawing>
           <wp:inline>
             <wp:extent cx="5334000" cy="3615187"/>
             <wp:effectExtent b="0" l="0" r="0" t="0"/>
-            <wp:docPr descr="Рис. 18: Сообщения в терминале о разрыве и восстановлении" title="" id="91" name="Picture"/>
+            <wp:docPr descr="Рис. 18: Сообщения в терминале о разрыве и восстановлении" title="" id="93" name="Picture"/>
             <a:graphic>
               <a:graphicData uri="http://schemas.openxmlformats.org/drawingml/2006/picture">
                 <pic:pic>
                   <pic:nvPicPr>
-                    <pic:cNvPr descr="image/18.png" id="92" name="Picture"/>
+                    <pic:cNvPr descr="image/18.png" id="94" name="Picture"/>
                     <pic:cNvPicPr>
                       <a:picLocks noChangeArrowheads="1" noChangeAspect="1"/>
                     </pic:cNvPicPr>
                   </pic:nvPicPr>
                   <pic:blipFill>
-                    <a:blip r:embed="rId90"/>
+                    <a:blip r:embed="rId92"/>
                     <a:stretch>
                       <a:fillRect/>
                     </a:stretch>
@@ -1430,7 +1615,7 @@
           </wp:inline>
         </w:drawing>
       </w:r>
-      <w:bookmarkEnd w:id="93"/>
+      <w:bookmarkEnd w:id="95"/>
     </w:p>
     <w:p>
       <w:pPr>
@@ -1438,18 +1623,6 @@
       </w:pPr>
       <w:r>
         <w:t xml:space="preserve">Рис. 18: Сообщения в терминале о разрыве и восстановлении</w:t>
-      </w:r>
-    </w:p>
-    <w:p>
-      <w:pPr>
-        <w:numPr>
-          <w:ilvl w:val="0"/>
-          <w:numId w:val="1007"/>
-        </w:numPr>
-        <w:pStyle w:val="Compact"/>
-      </w:pPr>
-      <w:r>
-        <w:t xml:space="preserve">Упражнение. Я внесла следующие изменения в реализацию примера с кольцевой топологией сети:</w:t>
       </w:r>
     </w:p>
     <w:p>
@@ -1461,60 +1634,72 @@
         <w:pStyle w:val="Compact"/>
       </w:pPr>
       <w:r>
-        <w:t xml:space="preserve">топология сети должна соответствовать представленной в лабораторной.</w:t>
+        <w:t xml:space="preserve">Упражнение. Я внесла следующие изменения в реализацию примера с кольцевой топологией сети:</w:t>
       </w:r>
     </w:p>
     <w:p>
       <w:pPr>
         <w:numPr>
           <w:ilvl w:val="0"/>
-          <w:numId w:val="1008"/>
+          <w:numId w:val="1009"/>
         </w:numPr>
         <w:pStyle w:val="Compact"/>
       </w:pPr>
       <w:r>
-        <w:t xml:space="preserve">передача данных должна осуществляться от узла n(0) до узла n(5) по кратчайшему пути в течение 5 секунд модельного времени;</w:t>
+        <w:t xml:space="preserve">топология сети должна соответствовать представленной в лабораторной.</w:t>
       </w:r>
     </w:p>
     <w:p>
       <w:pPr>
         <w:numPr>
           <w:ilvl w:val="0"/>
-          <w:numId w:val="1008"/>
+          <w:numId w:val="1009"/>
         </w:numPr>
         <w:pStyle w:val="Compact"/>
       </w:pPr>
       <w:r>
-        <w:t xml:space="preserve">передача данных должна идти по протоколу TCP (тип Newreno), на принимающей стороне используется TCPSink-объект типа DelAck; поверх TCP работает протокол FTP с 0,5 до 4,5 секунд модельного времени;</w:t>
+        <w:t xml:space="preserve">передача данных должна осуществляться от узла n(0) до узла n(5) по кратчайшему пути в течение 5 секунд модельного времени;</w:t>
       </w:r>
     </w:p>
     <w:p>
       <w:pPr>
         <w:numPr>
           <w:ilvl w:val="0"/>
-          <w:numId w:val="1008"/>
+          <w:numId w:val="1009"/>
         </w:numPr>
         <w:pStyle w:val="Compact"/>
       </w:pPr>
       <w:r>
-        <w:t xml:space="preserve">с 1 по 2 секунду модельного времени происходит разрыв соединения между</w:t>
-      </w:r>
-      <w:r>
-        <w:t xml:space="preserve"> </w:t>
-      </w:r>
-      <w:r>
-        <w:t xml:space="preserve">узлами n(0) и n(1);</w:t>
+        <w:t xml:space="preserve">передача данных должна идти по протоколу TCP (тип Newreno), на принимающей стороне используется TCPSink-объект типа DelAck; поверх TCP работает протокол FTP с 0,5 до 4,5 секунд модельного времени;</w:t>
       </w:r>
     </w:p>
     <w:p>
       <w:pPr>
         <w:numPr>
           <w:ilvl w:val="0"/>
-          <w:numId w:val="1008"/>
+          <w:numId w:val="1009"/>
         </w:numPr>
         <w:pStyle w:val="Compact"/>
       </w:pPr>
       <w:r>
+        <w:t xml:space="preserve">с 1 по 2 секунду модельного времени происходит разрыв соединения между</w:t>
+      </w:r>
+      <w:r>
+        <w:t xml:space="preserve"> </w:t>
+      </w:r>
+      <w:r>
+        <w:t xml:space="preserve">узлами n(0) и n(1);</w:t>
+      </w:r>
+    </w:p>
+    <w:p>
+      <w:pPr>
+        <w:numPr>
+          <w:ilvl w:val="0"/>
+          <w:numId w:val="1009"/>
+        </w:numPr>
+        <w:pStyle w:val="Compact"/>
+      </w:pPr>
+      <w:r>
         <w:t xml:space="preserve">при разрыве соединения маршрут передачи данных должен измениться на резервный, после восстановления соединения пакеты снова должны пойти по</w:t>
       </w:r>
       <w:r>
@@ -1534,24 +1719,24 @@
       <w:pPr>
         <w:pStyle w:val="CaptionedFigure"/>
       </w:pPr>
-      <w:bookmarkStart w:id="97" w:name="fig:019"/>
+      <w:bookmarkStart w:id="99" w:name="fig:019"/>
       <w:r>
         <w:drawing>
           <wp:inline>
             <wp:extent cx="5334000" cy="3910356"/>
             <wp:effectExtent b="0" l="0" r="0" t="0"/>
-            <wp:docPr descr="Рис. 19: Топология сети" title="" id="95" name="Picture"/>
+            <wp:docPr descr="Рис. 19: Топология сети" title="" id="97" name="Picture"/>
             <a:graphic>
               <a:graphicData uri="http://schemas.openxmlformats.org/drawingml/2006/picture">
                 <pic:pic>
                   <pic:nvPicPr>
-                    <pic:cNvPr descr="image/19.png" id="96" name="Picture"/>
+                    <pic:cNvPr descr="image/19.png" id="98" name="Picture"/>
                     <pic:cNvPicPr>
                       <a:picLocks noChangeArrowheads="1" noChangeAspect="1"/>
                     </pic:cNvPicPr>
                   </pic:nvPicPr>
                   <pic:blipFill>
-                    <a:blip r:embed="rId94"/>
+                    <a:blip r:embed="rId96"/>
                     <a:stretch>
                       <a:fillRect/>
                     </a:stretch>
@@ -1577,7 +1762,7 @@
           </wp:inline>
         </w:drawing>
       </w:r>
-      <w:bookmarkEnd w:id="97"/>
+      <w:bookmarkEnd w:id="99"/>
     </w:p>
     <w:p>
       <w:pPr>
@@ -1591,24 +1776,24 @@
       <w:pPr>
         <w:pStyle w:val="CaptionedFigure"/>
       </w:pPr>
-      <w:bookmarkStart w:id="101" w:name="fig:020"/>
+      <w:bookmarkStart w:id="103" w:name="fig:020"/>
       <w:r>
         <w:drawing>
           <wp:inline>
             <wp:extent cx="5334000" cy="6425045"/>
             <wp:effectExtent b="0" l="0" r="0" t="0"/>
-            <wp:docPr descr="Рис. 20: Передача данных до разрыва соединения между 0 и 1 узлами" title="" id="99" name="Picture"/>
+            <wp:docPr descr="Рис. 20: Передача данных до разрыва соединения между 0 и 1 узлами" title="" id="101" name="Picture"/>
             <a:graphic>
               <a:graphicData uri="http://schemas.openxmlformats.org/drawingml/2006/picture">
                 <pic:pic>
                   <pic:nvPicPr>
-                    <pic:cNvPr descr="image/20.png" id="100" name="Picture"/>
+                    <pic:cNvPr descr="image/20.png" id="102" name="Picture"/>
                     <pic:cNvPicPr>
                       <a:picLocks noChangeArrowheads="1" noChangeAspect="1"/>
                     </pic:cNvPicPr>
                   </pic:nvPicPr>
                   <pic:blipFill>
-                    <a:blip r:embed="rId98"/>
+                    <a:blip r:embed="rId100"/>
                     <a:stretch>
                       <a:fillRect/>
                     </a:stretch>
@@ -1634,7 +1819,7 @@
           </wp:inline>
         </w:drawing>
       </w:r>
-      <w:bookmarkEnd w:id="101"/>
+      <w:bookmarkEnd w:id="103"/>
     </w:p>
     <w:p>
       <w:pPr>
@@ -1648,24 +1833,24 @@
       <w:pPr>
         <w:pStyle w:val="CaptionedFigure"/>
       </w:pPr>
-      <w:bookmarkStart w:id="105" w:name="fig:021"/>
+      <w:bookmarkStart w:id="107" w:name="fig:021"/>
       <w:r>
         <w:drawing>
           <wp:inline>
             <wp:extent cx="5334000" cy="4458528"/>
             <wp:effectExtent b="0" l="0" r="0" t="0"/>
-            <wp:docPr descr="Рис. 21: Передача после разрыва соединения и обновления маршрута" title="" id="103" name="Picture"/>
+            <wp:docPr descr="Рис. 21: Передача после разрыва соединения и обновления маршрута" title="" id="105" name="Picture"/>
             <a:graphic>
               <a:graphicData uri="http://schemas.openxmlformats.org/drawingml/2006/picture">
                 <pic:pic>
                   <pic:nvPicPr>
-                    <pic:cNvPr descr="image/21.png" id="104" name="Picture"/>
+                    <pic:cNvPr descr="image/21.png" id="106" name="Picture"/>
                     <pic:cNvPicPr>
                       <a:picLocks noChangeArrowheads="1" noChangeAspect="1"/>
                     </pic:cNvPicPr>
                   </pic:nvPicPr>
                   <pic:blipFill>
-                    <a:blip r:embed="rId102"/>
+                    <a:blip r:embed="rId104"/>
                     <a:stretch>
                       <a:fillRect/>
                     </a:stretch>
@@ -1691,7 +1876,7 @@
           </wp:inline>
         </w:drawing>
       </w:r>
-      <w:bookmarkEnd w:id="105"/>
+      <w:bookmarkEnd w:id="107"/>
     </w:p>
     <w:p>
       <w:pPr>
@@ -1705,24 +1890,24 @@
       <w:pPr>
         <w:pStyle w:val="CaptionedFigure"/>
       </w:pPr>
-      <w:bookmarkStart w:id="109" w:name="fig:022"/>
+      <w:bookmarkStart w:id="111" w:name="fig:022"/>
       <w:r>
         <w:drawing>
           <wp:inline>
             <wp:extent cx="5334000" cy="4898215"/>
             <wp:effectExtent b="0" l="0" r="0" t="0"/>
-            <wp:docPr descr="Рис. 22: Передача данных после восстановления соединения между 0 и 1 узлами" title="" id="107" name="Picture"/>
+            <wp:docPr descr="Рис. 22: Передача данных после восстановления соединения между 0 и 1 узлами" title="" id="109" name="Picture"/>
             <a:graphic>
               <a:graphicData uri="http://schemas.openxmlformats.org/drawingml/2006/picture">
                 <pic:pic>
                   <pic:nvPicPr>
-                    <pic:cNvPr descr="image/22.png" id="108" name="Picture"/>
+                    <pic:cNvPr descr="image/22.png" id="110" name="Picture"/>
                     <pic:cNvPicPr>
                       <a:picLocks noChangeArrowheads="1" noChangeAspect="1"/>
                     </pic:cNvPicPr>
                   </pic:nvPicPr>
                   <pic:blipFill>
-                    <a:blip r:embed="rId106"/>
+                    <a:blip r:embed="rId108"/>
                     <a:stretch>
                       <a:fillRect/>
                     </a:stretch>
@@ -1748,7 +1933,7 @@
           </wp:inline>
         </w:drawing>
       </w:r>
-      <w:bookmarkEnd w:id="109"/>
+      <w:bookmarkEnd w:id="111"/>
     </w:p>
     <w:p>
       <w:pPr>
@@ -1762,24 +1947,24 @@
       <w:pPr>
         <w:pStyle w:val="CaptionedFigure"/>
       </w:pPr>
-      <w:bookmarkStart w:id="113" w:name="fig:023"/>
+      <w:bookmarkStart w:id="115" w:name="fig:023"/>
       <w:r>
         <w:drawing>
           <wp:inline>
             <wp:extent cx="5334000" cy="3507880"/>
             <wp:effectExtent b="0" l="0" r="0" t="0"/>
-            <wp:docPr descr="Рис. 23: Сообщения в терминале" title="" id="111" name="Picture"/>
+            <wp:docPr descr="Рис. 23: Сообщения в терминале" title="" id="113" name="Picture"/>
             <a:graphic>
               <a:graphicData uri="http://schemas.openxmlformats.org/drawingml/2006/picture">
                 <pic:pic>
                   <pic:nvPicPr>
-                    <pic:cNvPr descr="image/23.png" id="112" name="Picture"/>
+                    <pic:cNvPr descr="image/23.png" id="114" name="Picture"/>
                     <pic:cNvPicPr>
                       <a:picLocks noChangeArrowheads="1" noChangeAspect="1"/>
                     </pic:cNvPicPr>
                   </pic:nvPicPr>
                   <pic:blipFill>
-                    <a:blip r:embed="rId110"/>
+                    <a:blip r:embed="rId112"/>
                     <a:stretch>
                       <a:fillRect/>
                     </a:stretch>
@@ -1805,7 +1990,7 @@
           </wp:inline>
         </w:drawing>
       </w:r>
-      <w:bookmarkEnd w:id="113"/>
+      <w:bookmarkEnd w:id="115"/>
     </w:p>
     <w:p>
       <w:pPr>
@@ -1819,24 +2004,24 @@
       <w:pPr>
         <w:pStyle w:val="CaptionedFigure"/>
       </w:pPr>
-      <w:bookmarkStart w:id="117" w:name="fig:024"/>
+      <w:bookmarkStart w:id="119" w:name="fig:024"/>
       <w:r>
         <w:drawing>
           <wp:inline>
             <wp:extent cx="5334000" cy="5377483"/>
             <wp:effectExtent b="0" l="0" r="0" t="0"/>
-            <wp:docPr descr="Рис. 24: Вид скрипта упражнения" title="" id="115" name="Picture"/>
+            <wp:docPr descr="Рис. 24: Вид скрипта упражнения" title="" id="117" name="Picture"/>
             <a:graphic>
               <a:graphicData uri="http://schemas.openxmlformats.org/drawingml/2006/picture">
                 <pic:pic>
                   <pic:nvPicPr>
-                    <pic:cNvPr descr="image/24.png" id="116" name="Picture"/>
+                    <pic:cNvPr descr="image/24.png" id="118" name="Picture"/>
                     <pic:cNvPicPr>
                       <a:picLocks noChangeArrowheads="1" noChangeAspect="1"/>
                     </pic:cNvPicPr>
                   </pic:nvPicPr>
                   <pic:blipFill>
-                    <a:blip r:embed="rId114"/>
+                    <a:blip r:embed="rId116"/>
                     <a:stretch>
                       <a:fillRect/>
                     </a:stretch>
@@ -1862,7 +2047,7 @@
           </wp:inline>
         </w:drawing>
       </w:r>
-      <w:bookmarkEnd w:id="117"/>
+      <w:bookmarkEnd w:id="119"/>
     </w:p>
     <w:p>
       <w:pPr>
@@ -1870,528 +2055,6 @@
       </w:pPr>
       <w:r>
         <w:t xml:space="preserve">Рис. 24: Вид скрипта упражнения</w:t>
-      </w:r>
-    </w:p>
-    <w:p>
-      <w:pPr>
-        <w:numPr>
-          <w:ilvl w:val="0"/>
-          <w:numId w:val="1009"/>
-        </w:numPr>
-        <w:pStyle w:val="Compact"/>
-      </w:pPr>
-      <w:r>
-        <w:t xml:space="preserve">Листинг упражнения:</w:t>
-      </w:r>
-    </w:p>
-    <w:p>
-      <w:pPr>
-        <w:pStyle w:val="SourceCode"/>
-      </w:pPr>
-      <w:r>
-        <w:rPr>
-          <w:rStyle w:val="VerbatimChar"/>
-        </w:rPr>
-        <w:t xml:space="preserve"># создание объекта Simulator</w:t>
-      </w:r>
-      <w:r>
-        <w:br/>
-      </w:r>
-      <w:r>
-        <w:rPr>
-          <w:rStyle w:val="VerbatimChar"/>
-        </w:rPr>
-        <w:t xml:space="preserve">set ns [new Simulator]</w:t>
-      </w:r>
-      <w:r>
-        <w:br/>
-      </w:r>
-      <w:r>
-        <w:rPr>
-          <w:rStyle w:val="VerbatimChar"/>
-        </w:rPr>
-        <w:t xml:space="preserve">$ns rtproto DV</w:t>
-      </w:r>
-      <w:r>
-        <w:br/>
-      </w:r>
-      <w:r>
-        <w:br/>
-      </w:r>
-      <w:r>
-        <w:rPr>
-          <w:rStyle w:val="VerbatimChar"/>
-        </w:rPr>
-        <w:t xml:space="preserve"># открытие на запись файла out.nam для визуализатора nam</w:t>
-      </w:r>
-      <w:r>
-        <w:br/>
-      </w:r>
-      <w:r>
-        <w:rPr>
-          <w:rStyle w:val="VerbatimChar"/>
-        </w:rPr>
-        <w:t xml:space="preserve">set nf [open out.nam w]</w:t>
-      </w:r>
-      <w:r>
-        <w:br/>
-      </w:r>
-      <w:r>
-        <w:br/>
-      </w:r>
-      <w:r>
-        <w:rPr>
-          <w:rStyle w:val="VerbatimChar"/>
-        </w:rPr>
-        <w:t xml:space="preserve"># все результаты моделирования будут записаны в переменную nf</w:t>
-      </w:r>
-      <w:r>
-        <w:br/>
-      </w:r>
-      <w:r>
-        <w:rPr>
-          <w:rStyle w:val="VerbatimChar"/>
-        </w:rPr>
-        <w:t xml:space="preserve">$ns namtrace-all $nf</w:t>
-      </w:r>
-      <w:r>
-        <w:br/>
-      </w:r>
-      <w:r>
-        <w:br/>
-      </w:r>
-      <w:r>
-        <w:rPr>
-          <w:rStyle w:val="VerbatimChar"/>
-        </w:rPr>
-        <w:t xml:space="preserve"># открытие на запись файла трассировки out.tr</w:t>
-      </w:r>
-      <w:r>
-        <w:br/>
-      </w:r>
-      <w:r>
-        <w:rPr>
-          <w:rStyle w:val="VerbatimChar"/>
-        </w:rPr>
-        <w:t xml:space="preserve"># для регистрации всех событий</w:t>
-      </w:r>
-      <w:r>
-        <w:br/>
-      </w:r>
-      <w:r>
-        <w:rPr>
-          <w:rStyle w:val="VerbatimChar"/>
-        </w:rPr>
-        <w:t xml:space="preserve">set f [open out.tr w]</w:t>
-      </w:r>
-      <w:r>
-        <w:br/>
-      </w:r>
-      <w:r>
-        <w:br/>
-      </w:r>
-      <w:r>
-        <w:rPr>
-          <w:rStyle w:val="VerbatimChar"/>
-        </w:rPr>
-        <w:t xml:space="preserve"># все регистрируемые события будут записаны в переменную f</w:t>
-      </w:r>
-      <w:r>
-        <w:br/>
-      </w:r>
-      <w:r>
-        <w:rPr>
-          <w:rStyle w:val="VerbatimChar"/>
-        </w:rPr>
-        <w:t xml:space="preserve">$ns trace-all $f</w:t>
-      </w:r>
-      <w:r>
-        <w:br/>
-      </w:r>
-      <w:r>
-        <w:br/>
-      </w:r>
-      <w:r>
-        <w:rPr>
-          <w:rStyle w:val="VerbatimChar"/>
-        </w:rPr>
-        <w:t xml:space="preserve"># процедура finish закрывает файлы трассировки</w:t>
-      </w:r>
-      <w:r>
-        <w:br/>
-      </w:r>
-      <w:r>
-        <w:rPr>
-          <w:rStyle w:val="VerbatimChar"/>
-        </w:rPr>
-        <w:t xml:space="preserve"># и запускает визуализатор nam</w:t>
-      </w:r>
-      <w:r>
-        <w:br/>
-      </w:r>
-      <w:r>
-        <w:rPr>
-          <w:rStyle w:val="VerbatimChar"/>
-        </w:rPr>
-        <w:t xml:space="preserve">proc finish {} {</w:t>
-      </w:r>
-      <w:r>
-        <w:br/>
-      </w:r>
-      <w:r>
-        <w:rPr>
-          <w:rStyle w:val="VerbatimChar"/>
-        </w:rPr>
-        <w:t xml:space="preserve">    global ns f nf # объявление глобальных переменных</w:t>
-      </w:r>
-      <w:r>
-        <w:br/>
-      </w:r>
-      <w:r>
-        <w:rPr>
-          <w:rStyle w:val="VerbatimChar"/>
-        </w:rPr>
-        <w:t xml:space="preserve">    # запуск nam в фоновом режиме</w:t>
-      </w:r>
-      <w:r>
-        <w:br/>
-      </w:r>
-      <w:r>
-        <w:rPr>
-          <w:rStyle w:val="VerbatimChar"/>
-        </w:rPr>
-        <w:t xml:space="preserve">    close $f</w:t>
-      </w:r>
-      <w:r>
-        <w:br/>
-      </w:r>
-      <w:r>
-        <w:rPr>
-          <w:rStyle w:val="VerbatimChar"/>
-        </w:rPr>
-        <w:t xml:space="preserve">    close $nf</w:t>
-      </w:r>
-      <w:r>
-        <w:br/>
-      </w:r>
-      <w:r>
-        <w:rPr>
-          <w:rStyle w:val="VerbatimChar"/>
-        </w:rPr>
-        <w:t xml:space="preserve">    exec nam out.nam &amp;</w:t>
-      </w:r>
-      <w:r>
-        <w:br/>
-      </w:r>
-      <w:r>
-        <w:rPr>
-          <w:rStyle w:val="VerbatimChar"/>
-        </w:rPr>
-        <w:t xml:space="preserve">    exit 0</w:t>
-      </w:r>
-      <w:r>
-        <w:br/>
-      </w:r>
-      <w:r>
-        <w:rPr>
-          <w:rStyle w:val="VerbatimChar"/>
-        </w:rPr>
-        <w:t xml:space="preserve">}</w:t>
-      </w:r>
-      <w:r>
-        <w:br/>
-      </w:r>
-      <w:r>
-        <w:br/>
-      </w:r>
-      <w:r>
-        <w:rPr>
-          <w:rStyle w:val="VerbatimChar"/>
-        </w:rPr>
-        <w:t xml:space="preserve">set N 5</w:t>
-      </w:r>
-      <w:r>
-        <w:br/>
-      </w:r>
-      <w:r>
-        <w:rPr>
-          <w:rStyle w:val="VerbatimChar"/>
-        </w:rPr>
-        <w:t xml:space="preserve">for {set i 0} {$i &lt; $N} {incr i} {</w:t>
-      </w:r>
-      <w:r>
-        <w:br/>
-      </w:r>
-      <w:r>
-        <w:rPr>
-          <w:rStyle w:val="VerbatimChar"/>
-        </w:rPr>
-        <w:t xml:space="preserve">set n($i) [$ns node]</w:t>
-      </w:r>
-      <w:r>
-        <w:br/>
-      </w:r>
-      <w:r>
-        <w:rPr>
-          <w:rStyle w:val="VerbatimChar"/>
-        </w:rPr>
-        <w:t xml:space="preserve">}</w:t>
-      </w:r>
-      <w:r>
-        <w:br/>
-      </w:r>
-      <w:r>
-        <w:br/>
-      </w:r>
-      <w:r>
-        <w:rPr>
-          <w:rStyle w:val="VerbatimChar"/>
-        </w:rPr>
-        <w:t xml:space="preserve">for {set i 0} {$i &lt; $N} {incr i} {</w:t>
-      </w:r>
-      <w:r>
-        <w:br/>
-      </w:r>
-      <w:r>
-        <w:rPr>
-          <w:rStyle w:val="VerbatimChar"/>
-        </w:rPr>
-        <w:t xml:space="preserve">$ns duplex-link $n($i) $n([expr ($i+1)%$N]) 1Mb 10ms DropTail</w:t>
-      </w:r>
-      <w:r>
-        <w:br/>
-      </w:r>
-      <w:r>
-        <w:rPr>
-          <w:rStyle w:val="VerbatimChar"/>
-        </w:rPr>
-        <w:t xml:space="preserve">}</w:t>
-      </w:r>
-      <w:r>
-        <w:br/>
-      </w:r>
-      <w:r>
-        <w:br/>
-      </w:r>
-      <w:r>
-        <w:rPr>
-          <w:rStyle w:val="VerbatimChar"/>
-        </w:rPr>
-        <w:t xml:space="preserve">set n(5) [$ns node]</w:t>
-      </w:r>
-      <w:r>
-        <w:br/>
-      </w:r>
-      <w:r>
-        <w:rPr>
-          <w:rStyle w:val="VerbatimChar"/>
-        </w:rPr>
-        <w:t xml:space="preserve">$ns duplex-link $n(5) $n(1) 1Mb 10ms DropTail</w:t>
-      </w:r>
-      <w:r>
-        <w:br/>
-      </w:r>
-      <w:r>
-        <w:br/>
-      </w:r>
-      <w:r>
-        <w:rPr>
-          <w:rStyle w:val="VerbatimChar"/>
-        </w:rPr>
-        <w:t xml:space="preserve">set tcp1 [new Agent/TCP]</w:t>
-      </w:r>
-      <w:r>
-        <w:br/>
-      </w:r>
-      <w:r>
-        <w:rPr>
-          <w:rStyle w:val="VerbatimChar"/>
-        </w:rPr>
-        <w:t xml:space="preserve">$ns attach-agent $n(0) $tcp1</w:t>
-      </w:r>
-      <w:r>
-        <w:br/>
-      </w:r>
-      <w:r>
-        <w:br/>
-      </w:r>
-      <w:r>
-        <w:rPr>
-          <w:rStyle w:val="VerbatimChar"/>
-        </w:rPr>
-        <w:t xml:space="preserve">set ftp [new Application/FTP]</w:t>
-      </w:r>
-      <w:r>
-        <w:br/>
-      </w:r>
-      <w:r>
-        <w:rPr>
-          <w:rStyle w:val="VerbatimChar"/>
-        </w:rPr>
-        <w:t xml:space="preserve">$ftp attach-agent $tcp1</w:t>
-      </w:r>
-      <w:r>
-        <w:br/>
-      </w:r>
-      <w:r>
-        <w:br/>
-      </w:r>
-      <w:r>
-        <w:rPr>
-          <w:rStyle w:val="VerbatimChar"/>
-        </w:rPr>
-        <w:t xml:space="preserve">set sink1 [new Agent/TCPSink/DelAck]</w:t>
-      </w:r>
-      <w:r>
-        <w:br/>
-      </w:r>
-      <w:r>
-        <w:rPr>
-          <w:rStyle w:val="VerbatimChar"/>
-        </w:rPr>
-        <w:t xml:space="preserve">$ns attach-agent $n(5) $sink1</w:t>
-      </w:r>
-      <w:r>
-        <w:br/>
-      </w:r>
-      <w:r>
-        <w:br/>
-      </w:r>
-      <w:r>
-        <w:rPr>
-          <w:rStyle w:val="VerbatimChar"/>
-        </w:rPr>
-        <w:t xml:space="preserve">$ns connect $tcp1 $sink1</w:t>
-      </w:r>
-      <w:r>
-        <w:br/>
-      </w:r>
-      <w:r>
-        <w:br/>
-      </w:r>
-      <w:r>
-        <w:br/>
-      </w:r>
-      <w:r>
-        <w:rPr>
-          <w:rStyle w:val="VerbatimChar"/>
-        </w:rPr>
-        <w:t xml:space="preserve">$ns at 0.5 "$ftp start"</w:t>
-      </w:r>
-      <w:r>
-        <w:br/>
-      </w:r>
-      <w:r>
-        <w:rPr>
-          <w:rStyle w:val="VerbatimChar"/>
-        </w:rPr>
-        <w:t xml:space="preserve">$ns rtmodel-at 1.0 down $n(0) $n(1)</w:t>
-      </w:r>
-      <w:r>
-        <w:br/>
-      </w:r>
-      <w:r>
-        <w:rPr>
-          <w:rStyle w:val="VerbatimChar"/>
-        </w:rPr>
-        <w:t xml:space="preserve">$ns rtmodel-at 2.0 up $n(0) $n(1)</w:t>
-      </w:r>
-      <w:r>
-        <w:br/>
-      </w:r>
-      <w:r>
-        <w:rPr>
-          <w:rStyle w:val="VerbatimChar"/>
-        </w:rPr>
-        <w:t xml:space="preserve">$ns at 4.5 "$ftp stop"</w:t>
-      </w:r>
-      <w:r>
-        <w:br/>
-      </w:r>
-      <w:r>
-        <w:br/>
-      </w:r>
-      <w:r>
-        <w:rPr>
-          <w:rStyle w:val="VerbatimChar"/>
-        </w:rPr>
-        <w:t xml:space="preserve"># at-событие для планировщика событий, которое запускает</w:t>
-      </w:r>
-      <w:r>
-        <w:br/>
-      </w:r>
-      <w:r>
-        <w:rPr>
-          <w:rStyle w:val="VerbatimChar"/>
-        </w:rPr>
-        <w:t xml:space="preserve"># процедуру finish через 5 с после начала моделирования</w:t>
-      </w:r>
-      <w:r>
-        <w:br/>
-      </w:r>
-      <w:r>
-        <w:rPr>
-          <w:rStyle w:val="VerbatimChar"/>
-        </w:rPr>
-        <w:t xml:space="preserve">$ns at 5.0 "finish"</w:t>
-      </w:r>
-      <w:r>
-        <w:br/>
-      </w:r>
-      <w:r>
-        <w:br/>
-      </w:r>
-      <w:r>
-        <w:rPr>
-          <w:rStyle w:val="VerbatimChar"/>
-        </w:rPr>
-        <w:t xml:space="preserve"># запуск модели</w:t>
-      </w:r>
-      <w:r>
-        <w:br/>
-      </w:r>
-      <w:r>
-        <w:rPr>
-          <w:rStyle w:val="VerbatimChar"/>
-        </w:rPr>
-        <w:t xml:space="preserve">$ns run</w:t>
-      </w:r>
-    </w:p>
-    <w:bookmarkEnd w:id="118"/>
-    <w:bookmarkStart w:id="119" w:name="выводы"/>
-    <w:p>
-      <w:pPr>
-        <w:pStyle w:val="Heading1"/>
-      </w:pPr>
-      <w:r>
-        <w:rPr>
-          <w:rStyle w:val="SectionNumber"/>
-        </w:rPr>
-        <w:t xml:space="preserve">4</w:t>
-      </w:r>
-      <w:r>
-        <w:tab/>
-      </w:r>
-      <w:r>
-        <w:t xml:space="preserve">Выводы</w:t>
-      </w:r>
-    </w:p>
-    <w:p>
-      <w:pPr>
-        <w:pStyle w:val="FirstParagraph"/>
-      </w:pPr>
-      <w:r>
-        <w:t xml:space="preserve">В ходе данной работы я приобрела практические навыки моделирования сетей передачи данных с помощью средства имитационного моделирования NS-2, а также выполнила анализ полученных результатов моделирования.</w:t>
-      </w:r>
-    </w:p>
-    <w:bookmarkEnd w:id="119"/>
-    <w:bookmarkStart w:id="122" w:name="список-литературы"/>
-    <w:p>
-      <w:pPr>
-        <w:pStyle w:val="Heading1"/>
-      </w:pPr>
-      <w:r>
-        <w:t xml:space="preserve">Список литературы</w:t>
       </w:r>
     </w:p>
     <w:p>
@@ -2402,7 +2065,529 @@
         </w:numPr>
         <w:pStyle w:val="Compact"/>
       </w:pPr>
-      <w:hyperlink r:id="rId120">
+      <w:r>
+        <w:t xml:space="preserve">Листинг упражнения:</w:t>
+      </w:r>
+    </w:p>
+    <w:p>
+      <w:pPr>
+        <w:pStyle w:val="SourceCode"/>
+      </w:pPr>
+      <w:r>
+        <w:rPr>
+          <w:rStyle w:val="VerbatimChar"/>
+        </w:rPr>
+        <w:t xml:space="preserve"># создание объекта Simulator</w:t>
+      </w:r>
+      <w:r>
+        <w:br/>
+      </w:r>
+      <w:r>
+        <w:rPr>
+          <w:rStyle w:val="VerbatimChar"/>
+        </w:rPr>
+        <w:t xml:space="preserve">set ns [new Simulator]</w:t>
+      </w:r>
+      <w:r>
+        <w:br/>
+      </w:r>
+      <w:r>
+        <w:rPr>
+          <w:rStyle w:val="VerbatimChar"/>
+        </w:rPr>
+        <w:t xml:space="preserve">$ns rtproto DV</w:t>
+      </w:r>
+      <w:r>
+        <w:br/>
+      </w:r>
+      <w:r>
+        <w:br/>
+      </w:r>
+      <w:r>
+        <w:rPr>
+          <w:rStyle w:val="VerbatimChar"/>
+        </w:rPr>
+        <w:t xml:space="preserve"># открытие на запись файла out.nam для визуализатора nam</w:t>
+      </w:r>
+      <w:r>
+        <w:br/>
+      </w:r>
+      <w:r>
+        <w:rPr>
+          <w:rStyle w:val="VerbatimChar"/>
+        </w:rPr>
+        <w:t xml:space="preserve">set nf [open out.nam w]</w:t>
+      </w:r>
+      <w:r>
+        <w:br/>
+      </w:r>
+      <w:r>
+        <w:br/>
+      </w:r>
+      <w:r>
+        <w:rPr>
+          <w:rStyle w:val="VerbatimChar"/>
+        </w:rPr>
+        <w:t xml:space="preserve"># все результаты моделирования будут записаны в переменную nf</w:t>
+      </w:r>
+      <w:r>
+        <w:br/>
+      </w:r>
+      <w:r>
+        <w:rPr>
+          <w:rStyle w:val="VerbatimChar"/>
+        </w:rPr>
+        <w:t xml:space="preserve">$ns namtrace-all $nf</w:t>
+      </w:r>
+      <w:r>
+        <w:br/>
+      </w:r>
+      <w:r>
+        <w:br/>
+      </w:r>
+      <w:r>
+        <w:rPr>
+          <w:rStyle w:val="VerbatimChar"/>
+        </w:rPr>
+        <w:t xml:space="preserve"># открытие на запись файла трассировки out.tr</w:t>
+      </w:r>
+      <w:r>
+        <w:br/>
+      </w:r>
+      <w:r>
+        <w:rPr>
+          <w:rStyle w:val="VerbatimChar"/>
+        </w:rPr>
+        <w:t xml:space="preserve"># для регистрации всех событий</w:t>
+      </w:r>
+      <w:r>
+        <w:br/>
+      </w:r>
+      <w:r>
+        <w:rPr>
+          <w:rStyle w:val="VerbatimChar"/>
+        </w:rPr>
+        <w:t xml:space="preserve">set f [open out.tr w]</w:t>
+      </w:r>
+      <w:r>
+        <w:br/>
+      </w:r>
+      <w:r>
+        <w:br/>
+      </w:r>
+      <w:r>
+        <w:rPr>
+          <w:rStyle w:val="VerbatimChar"/>
+        </w:rPr>
+        <w:t xml:space="preserve"># все регистрируемые события будут записаны в переменную f</w:t>
+      </w:r>
+      <w:r>
+        <w:br/>
+      </w:r>
+      <w:r>
+        <w:rPr>
+          <w:rStyle w:val="VerbatimChar"/>
+        </w:rPr>
+        <w:t xml:space="preserve">$ns trace-all $f</w:t>
+      </w:r>
+      <w:r>
+        <w:br/>
+      </w:r>
+      <w:r>
+        <w:br/>
+      </w:r>
+      <w:r>
+        <w:rPr>
+          <w:rStyle w:val="VerbatimChar"/>
+        </w:rPr>
+        <w:t xml:space="preserve"># процедура finish закрывает файлы трассировки</w:t>
+      </w:r>
+      <w:r>
+        <w:br/>
+      </w:r>
+      <w:r>
+        <w:rPr>
+          <w:rStyle w:val="VerbatimChar"/>
+        </w:rPr>
+        <w:t xml:space="preserve"># и запускает визуализатор nam</w:t>
+      </w:r>
+      <w:r>
+        <w:br/>
+      </w:r>
+      <w:r>
+        <w:rPr>
+          <w:rStyle w:val="VerbatimChar"/>
+        </w:rPr>
+        <w:t xml:space="preserve">proc finish {} {</w:t>
+      </w:r>
+      <w:r>
+        <w:br/>
+      </w:r>
+      <w:r>
+        <w:rPr>
+          <w:rStyle w:val="VerbatimChar"/>
+        </w:rPr>
+        <w:t xml:space="preserve">    global ns f nf # объявление глобальных переменных</w:t>
+      </w:r>
+      <w:r>
+        <w:br/>
+      </w:r>
+      <w:r>
+        <w:rPr>
+          <w:rStyle w:val="VerbatimChar"/>
+        </w:rPr>
+        <w:t xml:space="preserve">    # запуск nam в фоновом режиме</w:t>
+      </w:r>
+      <w:r>
+        <w:br/>
+      </w:r>
+      <w:r>
+        <w:rPr>
+          <w:rStyle w:val="VerbatimChar"/>
+        </w:rPr>
+        <w:t xml:space="preserve">    close $f</w:t>
+      </w:r>
+      <w:r>
+        <w:br/>
+      </w:r>
+      <w:r>
+        <w:rPr>
+          <w:rStyle w:val="VerbatimChar"/>
+        </w:rPr>
+        <w:t xml:space="preserve">    close $nf</w:t>
+      </w:r>
+      <w:r>
+        <w:br/>
+      </w:r>
+      <w:r>
+        <w:rPr>
+          <w:rStyle w:val="VerbatimChar"/>
+        </w:rPr>
+        <w:t xml:space="preserve">    exec nam out.nam &amp;</w:t>
+      </w:r>
+      <w:r>
+        <w:br/>
+      </w:r>
+      <w:r>
+        <w:rPr>
+          <w:rStyle w:val="VerbatimChar"/>
+        </w:rPr>
+        <w:t xml:space="preserve">    exit 0</w:t>
+      </w:r>
+      <w:r>
+        <w:br/>
+      </w:r>
+      <w:r>
+        <w:rPr>
+          <w:rStyle w:val="VerbatimChar"/>
+        </w:rPr>
+        <w:t xml:space="preserve">}</w:t>
+      </w:r>
+      <w:r>
+        <w:br/>
+      </w:r>
+      <w:r>
+        <w:br/>
+      </w:r>
+      <w:r>
+        <w:rPr>
+          <w:rStyle w:val="VerbatimChar"/>
+        </w:rPr>
+        <w:t xml:space="preserve">set N 5</w:t>
+      </w:r>
+      <w:r>
+        <w:br/>
+      </w:r>
+      <w:r>
+        <w:rPr>
+          <w:rStyle w:val="VerbatimChar"/>
+        </w:rPr>
+        <w:t xml:space="preserve">for {set i 0} {$i &lt; $N} {incr i} {</w:t>
+      </w:r>
+      <w:r>
+        <w:br/>
+      </w:r>
+      <w:r>
+        <w:rPr>
+          <w:rStyle w:val="VerbatimChar"/>
+        </w:rPr>
+        <w:t xml:space="preserve">set n($i) [$ns node]</w:t>
+      </w:r>
+      <w:r>
+        <w:br/>
+      </w:r>
+      <w:r>
+        <w:rPr>
+          <w:rStyle w:val="VerbatimChar"/>
+        </w:rPr>
+        <w:t xml:space="preserve">}</w:t>
+      </w:r>
+      <w:r>
+        <w:br/>
+      </w:r>
+      <w:r>
+        <w:br/>
+      </w:r>
+      <w:r>
+        <w:rPr>
+          <w:rStyle w:val="VerbatimChar"/>
+        </w:rPr>
+        <w:t xml:space="preserve">for {set i 0} {$i &lt; $N} {incr i} {</w:t>
+      </w:r>
+      <w:r>
+        <w:br/>
+      </w:r>
+      <w:r>
+        <w:rPr>
+          <w:rStyle w:val="VerbatimChar"/>
+        </w:rPr>
+        <w:t xml:space="preserve">$ns duplex-link $n($i) $n([expr ($i+1)%$N]) 1Mb 10ms DropTail</w:t>
+      </w:r>
+      <w:r>
+        <w:br/>
+      </w:r>
+      <w:r>
+        <w:rPr>
+          <w:rStyle w:val="VerbatimChar"/>
+        </w:rPr>
+        <w:t xml:space="preserve">}</w:t>
+      </w:r>
+      <w:r>
+        <w:br/>
+      </w:r>
+      <w:r>
+        <w:br/>
+      </w:r>
+      <w:r>
+        <w:rPr>
+          <w:rStyle w:val="VerbatimChar"/>
+        </w:rPr>
+        <w:t xml:space="preserve">set n(5) [$ns node]</w:t>
+      </w:r>
+      <w:r>
+        <w:br/>
+      </w:r>
+      <w:r>
+        <w:rPr>
+          <w:rStyle w:val="VerbatimChar"/>
+        </w:rPr>
+        <w:t xml:space="preserve">$ns duplex-link $n(5) $n(1) 1Mb 10ms DropTail</w:t>
+      </w:r>
+      <w:r>
+        <w:br/>
+      </w:r>
+      <w:r>
+        <w:br/>
+      </w:r>
+      <w:r>
+        <w:rPr>
+          <w:rStyle w:val="VerbatimChar"/>
+        </w:rPr>
+        <w:t xml:space="preserve">set tcp1 [new Agent/TCP]</w:t>
+      </w:r>
+      <w:r>
+        <w:br/>
+      </w:r>
+      <w:r>
+        <w:rPr>
+          <w:rStyle w:val="VerbatimChar"/>
+        </w:rPr>
+        <w:t xml:space="preserve">$ns attach-agent $n(0) $tcp1</w:t>
+      </w:r>
+      <w:r>
+        <w:br/>
+      </w:r>
+      <w:r>
+        <w:br/>
+      </w:r>
+      <w:r>
+        <w:rPr>
+          <w:rStyle w:val="VerbatimChar"/>
+        </w:rPr>
+        <w:t xml:space="preserve">set ftp [new Application/FTP]</w:t>
+      </w:r>
+      <w:r>
+        <w:br/>
+      </w:r>
+      <w:r>
+        <w:rPr>
+          <w:rStyle w:val="VerbatimChar"/>
+        </w:rPr>
+        <w:t xml:space="preserve">$ftp attach-agent $tcp1</w:t>
+      </w:r>
+      <w:r>
+        <w:br/>
+      </w:r>
+      <w:r>
+        <w:br/>
+      </w:r>
+      <w:r>
+        <w:rPr>
+          <w:rStyle w:val="VerbatimChar"/>
+        </w:rPr>
+        <w:t xml:space="preserve">set sink1 [new Agent/TCPSink/DelAck]</w:t>
+      </w:r>
+      <w:r>
+        <w:br/>
+      </w:r>
+      <w:r>
+        <w:rPr>
+          <w:rStyle w:val="VerbatimChar"/>
+        </w:rPr>
+        <w:t xml:space="preserve">$ns attach-agent $n(5) $sink1</w:t>
+      </w:r>
+      <w:r>
+        <w:br/>
+      </w:r>
+      <w:r>
+        <w:br/>
+      </w:r>
+      <w:r>
+        <w:rPr>
+          <w:rStyle w:val="VerbatimChar"/>
+        </w:rPr>
+        <w:t xml:space="preserve">$ns connect $tcp1 $sink1</w:t>
+      </w:r>
+      <w:r>
+        <w:br/>
+      </w:r>
+      <w:r>
+        <w:br/>
+      </w:r>
+      <w:r>
+        <w:br/>
+      </w:r>
+      <w:r>
+        <w:rPr>
+          <w:rStyle w:val="VerbatimChar"/>
+        </w:rPr>
+        <w:t xml:space="preserve">$ns at 0.5 "$ftp start"</w:t>
+      </w:r>
+      <w:r>
+        <w:br/>
+      </w:r>
+      <w:r>
+        <w:rPr>
+          <w:rStyle w:val="VerbatimChar"/>
+        </w:rPr>
+        <w:t xml:space="preserve">$ns rtmodel-at 1.0 down $n(0) $n(1)</w:t>
+      </w:r>
+      <w:r>
+        <w:br/>
+      </w:r>
+      <w:r>
+        <w:rPr>
+          <w:rStyle w:val="VerbatimChar"/>
+        </w:rPr>
+        <w:t xml:space="preserve">$ns rtmodel-at 2.0 up $n(0) $n(1)</w:t>
+      </w:r>
+      <w:r>
+        <w:br/>
+      </w:r>
+      <w:r>
+        <w:rPr>
+          <w:rStyle w:val="VerbatimChar"/>
+        </w:rPr>
+        <w:t xml:space="preserve">$ns at 4.5 "$ftp stop"</w:t>
+      </w:r>
+      <w:r>
+        <w:br/>
+      </w:r>
+      <w:r>
+        <w:br/>
+      </w:r>
+      <w:r>
+        <w:rPr>
+          <w:rStyle w:val="VerbatimChar"/>
+        </w:rPr>
+        <w:t xml:space="preserve"># at-событие для планировщика событий, которое запускает</w:t>
+      </w:r>
+      <w:r>
+        <w:br/>
+      </w:r>
+      <w:r>
+        <w:rPr>
+          <w:rStyle w:val="VerbatimChar"/>
+        </w:rPr>
+        <w:t xml:space="preserve"># процедуру finish через 5 с после начала моделирования</w:t>
+      </w:r>
+      <w:r>
+        <w:br/>
+      </w:r>
+      <w:r>
+        <w:rPr>
+          <w:rStyle w:val="VerbatimChar"/>
+        </w:rPr>
+        <w:t xml:space="preserve">$ns at 5.0 "finish"</w:t>
+      </w:r>
+      <w:r>
+        <w:br/>
+      </w:r>
+      <w:r>
+        <w:br/>
+      </w:r>
+      <w:r>
+        <w:rPr>
+          <w:rStyle w:val="VerbatimChar"/>
+        </w:rPr>
+        <w:t xml:space="preserve"># запуск модели</w:t>
+      </w:r>
+      <w:r>
+        <w:br/>
+      </w:r>
+      <w:r>
+        <w:rPr>
+          <w:rStyle w:val="VerbatimChar"/>
+        </w:rPr>
+        <w:t xml:space="preserve">$ns run</w:t>
+      </w:r>
+    </w:p>
+    <w:bookmarkEnd w:id="120"/>
+    <w:bookmarkStart w:id="121" w:name="выводы"/>
+    <w:p>
+      <w:pPr>
+        <w:pStyle w:val="Heading1"/>
+      </w:pPr>
+      <w:r>
+        <w:rPr>
+          <w:rStyle w:val="SectionNumber"/>
+        </w:rPr>
+        <w:t xml:space="preserve">5</w:t>
+      </w:r>
+      <w:r>
+        <w:tab/>
+      </w:r>
+      <w:r>
+        <w:t xml:space="preserve">Выводы</w:t>
+      </w:r>
+    </w:p>
+    <w:p>
+      <w:pPr>
+        <w:pStyle w:val="FirstParagraph"/>
+      </w:pPr>
+      <w:r>
+        <w:t xml:space="preserve">В ходе данной работы я приобрела практические навыки моделирования сетей передачи данных с помощью средства имитационного моделирования NS-2, а также выполнила анализ полученных результатов моделирования.</w:t>
+      </w:r>
+    </w:p>
+    <w:bookmarkEnd w:id="121"/>
+    <w:bookmarkStart w:id="124" w:name="список-литературы"/>
+    <w:p>
+      <w:pPr>
+        <w:pStyle w:val="Heading1"/>
+      </w:pPr>
+      <w:r>
+        <w:t xml:space="preserve">Список литературы</w:t>
+      </w:r>
+    </w:p>
+    <w:p>
+      <w:pPr>
+        <w:numPr>
+          <w:ilvl w:val="0"/>
+          <w:numId w:val="1011"/>
+        </w:numPr>
+        <w:pStyle w:val="Compact"/>
+      </w:pPr>
+      <w:hyperlink r:id="rId122">
         <w:r>
           <w:rPr>
             <w:rStyle w:val="Hyperlink"/>
@@ -2411,9 +2596,9 @@
         </w:r>
       </w:hyperlink>
     </w:p>
-    <w:bookmarkStart w:id="121" w:name="refs"/>
-    <w:bookmarkEnd w:id="121"/>
-    <w:bookmarkEnd w:id="122"/>
+    <w:bookmarkStart w:id="123" w:name="refs"/>
+    <w:bookmarkEnd w:id="123"/>
+    <w:bookmarkEnd w:id="124"/>
     <w:sectPr/>
   </w:body>
 </w:document>
@@ -3170,6 +3355,36 @@
     </w:lvlOverride>
   </w:num>
   <w:num w:numId="1003">
+    <w:abstractNumId w:val="99411"/>
+    <w:lvlOverride w:ilvl="0">
+      <w:startOverride w:val="1"/>
+    </w:lvlOverride>
+    <w:lvlOverride w:ilvl="1">
+      <w:startOverride w:val="1"/>
+    </w:lvlOverride>
+    <w:lvlOverride w:ilvl="2">
+      <w:startOverride w:val="1"/>
+    </w:lvlOverride>
+    <w:lvlOverride w:ilvl="3">
+      <w:startOverride w:val="1"/>
+    </w:lvlOverride>
+    <w:lvlOverride w:ilvl="4">
+      <w:startOverride w:val="1"/>
+    </w:lvlOverride>
+    <w:lvlOverride w:ilvl="5">
+      <w:startOverride w:val="1"/>
+    </w:lvlOverride>
+    <w:lvlOverride w:ilvl="6">
+      <w:startOverride w:val="1"/>
+    </w:lvlOverride>
+    <w:lvlOverride w:ilvl="7">
+      <w:startOverride w:val="1"/>
+    </w:lvlOverride>
+    <w:lvlOverride w:ilvl="8">
+      <w:startOverride w:val="1"/>
+    </w:lvlOverride>
+  </w:num>
+  <w:num w:numId="1004">
     <w:abstractNumId w:val="99412"/>
     <w:lvlOverride w:ilvl="0">
       <w:startOverride w:val="2"/>
@@ -3199,7 +3414,7 @@
       <w:startOverride w:val="2"/>
     </w:lvlOverride>
   </w:num>
-  <w:num w:numId="1004">
+  <w:num w:numId="1005">
     <w:abstractNumId w:val="99413"/>
     <w:lvlOverride w:ilvl="0">
       <w:startOverride w:val="3"/>
@@ -3229,10 +3444,10 @@
       <w:startOverride w:val="3"/>
     </w:lvlOverride>
   </w:num>
-  <w:num w:numId="1005">
+  <w:num w:numId="1006">
     <w:abstractNumId w:val="991"/>
   </w:num>
-  <w:num w:numId="1006">
+  <w:num w:numId="1007">
     <w:abstractNumId w:val="99414"/>
     <w:lvlOverride w:ilvl="0">
       <w:startOverride w:val="4"/>
@@ -3262,7 +3477,7 @@
       <w:startOverride w:val="4"/>
     </w:lvlOverride>
   </w:num>
-  <w:num w:numId="1007">
+  <w:num w:numId="1008">
     <w:abstractNumId w:val="99415"/>
     <w:lvlOverride w:ilvl="0">
       <w:startOverride w:val="5"/>
@@ -3292,10 +3507,10 @@
       <w:startOverride w:val="5"/>
     </w:lvlOverride>
   </w:num>
-  <w:num w:numId="1008">
+  <w:num w:numId="1009">
     <w:abstractNumId w:val="991"/>
   </w:num>
-  <w:num w:numId="1009">
+  <w:num w:numId="1010">
     <w:abstractNumId w:val="99416"/>
     <w:lvlOverride w:ilvl="0">
       <w:startOverride w:val="6"/>
@@ -3325,7 +3540,7 @@
       <w:startOverride w:val="6"/>
     </w:lvlOverride>
   </w:num>
-  <w:num w:numId="1010">
+  <w:num w:numId="1011">
     <w:abstractNumId w:val="99411"/>
     <w:lvlOverride w:ilvl="0">
       <w:startOverride w:val="1"/>

--- a/labs/lab01/report/report.docx
+++ b/labs/lab01/report/report.docx
@@ -212,7 +212,7 @@
       </w:r>
     </w:p>
     <w:bookmarkEnd w:id="21"/>
-    <w:bookmarkStart w:id="23" w:name="теоретическое-введение"/>
+    <w:bookmarkStart w:id="22" w:name="теоретическое-введение"/>
     <w:p>
       <w:pPr>
         <w:pStyle w:val="Heading1"/>
@@ -254,21 +254,15 @@
         <w:t xml:space="preserve">Обе иерархии обладают идентичной структурой, т.е. существует однозначное соответствие между классом одной иерархии и таким же классом другой. Объединение для совместного функционирования С++ и OTcl производится при помощи TclCl (Classes Tcl). В случае, если необходимо реализовать какую-либо специфическую функцию, не реализованную в NS-2 на уровне ядра, для этого используется код на С++.</w:t>
       </w:r>
     </w:p>
-    <w:bookmarkStart w:id="22" w:name="X7a98ccd14f9fe05b36978dce184e2fbeb8d8f74"/>
-    <w:p>
-      <w:pPr>
-        <w:pStyle w:val="Heading3"/>
-      </w:pPr>
-      <w:r>
-        <w:rPr>
-          <w:rStyle w:val="SectionNumber"/>
-        </w:rPr>
-        <w:t xml:space="preserve">3.0.1</w:t>
-      </w:r>
-      <w:r>
-        <w:tab/>
-      </w:r>
-      <w:r>
+    <w:p>
+      <w:pPr>
+        <w:pStyle w:val="BodyText"/>
+      </w:pPr>
+      <w:r>
+        <w:rPr>
+          <w:bCs/>
+          <w:b/>
+        </w:rPr>
         <w:t xml:space="preserve">Процесс создания модели сети для NS-2 состоит из нескольких этапов:</w:t>
       </w:r>
     </w:p>
@@ -321,17 +315,13 @@
       <w:r>
         <w:t xml:space="preserve">и duplex-link соответственно.</w:t>
       </w:r>
-      <w:r>
-        <w:t xml:space="preserve"> </w:t>
-      </w:r>
-      <w:r>
-        <w:t xml:space="preserve">Важным объектом NS-2 являются агенты, которые могут рассматриваться как процессы и/или как транспортные единицы, работающие на узлах моделируемой сети. Агенты могут выступать в качестве источников трафика или приёмников, а также</w:t>
-      </w:r>
-      <w:r>
-        <w:t xml:space="preserve"> </w:t>
-      </w:r>
-      <w:r>
-        <w:t xml:space="preserve">как динамические маршрутизирующие и протокольные модули. Агенты создаются с помощью методов общего класса Agent и являются объектами его подкласса, т.е. Agent/type, где type определяет тип конкретного объекта. Например, TCP-агент может быть создан с помощью команды:</w:t>
+    </w:p>
+    <w:p>
+      <w:pPr>
+        <w:pStyle w:val="BodyText"/>
+      </w:pPr>
+      <w:r>
+        <w:t xml:space="preserve">Важным объектом NS-2 являются агенты, которые могут рассматриваться как процессы и/или как транспортные единицы, работающие на узлах моделируемой сети. Агенты могут выступать в качестве источников трафика или приёмников, а также как динамические маршрутизирующие и протокольные модули. Агенты создаются с помощью методов общего класса Agent и являются объектами его подкласса, т.е. Agent/type, где type определяет тип конкретного объекта. Например, TCP-агент может быть создан с помощью команды:</w:t>
       </w:r>
       <w:r>
         <w:t xml:space="preserve"> </w:t>
@@ -342,9 +332,11 @@
         </w:rPr>
         <w:t xml:space="preserve">set tcp [ new Agent/TCP ]</w:t>
       </w:r>
-      <w:r>
-        <w:t xml:space="preserve"> </w:t>
-      </w:r>
+    </w:p>
+    <w:p>
+      <w:pPr>
+        <w:pStyle w:val="BodyText"/>
+      </w:pPr>
       <w:r>
         <w:t xml:space="preserve">Для закрепления агента за конкретным узлом используется метод attach-agent. Каждому агенту присваивается уникальный адрес порта для заданного узла (аналогично портам tcp и udp). Чтобы за конкретным агентом закрепить источник,</w:t>
       </w:r>
@@ -352,7 +344,15 @@
         <w:t xml:space="preserve"> </w:t>
       </w:r>
       <w:r>
-        <w:t xml:space="preserve">используют методы attach-source и attach-traffic. Например, можно прикрепить ftp или telnet источники к TCP-агенту. Есть агенты, которые генерируют свои собственные данные, например, CBR-агент (Constant Bit-Rate) — источник трафика с постоянной интенсивностью. Действия разных агентов могут быть назначены планировщиком событий (Event Scheduler) в определённые моменты времени (также в определённые моменты времени могут быть задействованы или отключены те или иные источники данных, запись статистики, разрыв, либо восстановление соединений, реконфигурация топологии и т.д.). Для этого может использоваться метод at. Моделирование начинается при помощи метода run. В качестве дополнения к NS-2 часто используют средство визуализации nam (network animator) для графического отображения свойств моделируемой системы и проходящего через неё трафика и пакет Xgraph для графического представления результатов моделирования. Запуск сценария NS-2 осуществляется в командной строке с помощью команды:</w:t>
+        <w:t xml:space="preserve">используют методы attach-source и attach-traffic. Например, можно прикрепить ftp или telnet источники к TCP-агенту. Есть агенты, которые генерируют свои собственные данные, например, CBR-агент (Constant Bit-Rate) — источник трафика с постоянной интенсивностью. Действия разных агентов могут быть назначены планировщиком событий (Event Scheduler) в определённые моменты времени (также в определённые моменты времени могут быть задействованы или отключены те или иные источники данных, запись статистики, разрыв, либо восстановление соединений, реконфигурация топологии и т.д.).</w:t>
+      </w:r>
+    </w:p>
+    <w:p>
+      <w:pPr>
+        <w:pStyle w:val="BodyText"/>
+      </w:pPr>
+      <w:r>
+        <w:t xml:space="preserve">Для этого может использоваться метод at. Моделирование начинается при помощи метода run. В качестве дополнения к NS-2 часто используют средство визуализации nam (network animator) для графического отображения свойств моделируемой системы и проходящего через неё трафика и пакет Xgraph для графического представления результатов моделирования. Запуск сценария NS-2 осуществляется в командной строке с помощью команды:</w:t>
       </w:r>
       <w:r>
         <w:t xml:space="preserve"> </w:t>
@@ -396,8 +396,7 @@
       </w:r>
     </w:p>
     <w:bookmarkEnd w:id="22"/>
-    <w:bookmarkEnd w:id="23"/>
-    <w:bookmarkStart w:id="120" w:name="выполнение-лабораторной-работы"/>
+    <w:bookmarkStart w:id="119" w:name="выполнение-лабораторной-работы"/>
     <w:p>
       <w:pPr>
         <w:pStyle w:val="Heading1"/>
@@ -430,31 +429,74 @@
         <w:t xml:space="preserve"> </w:t>
       </w:r>
       <w:r>
-        <w:t xml:space="preserve">(рис. fig. 1, fig. 2, fig. 3).</w:t>
-      </w:r>
-    </w:p>
+        <w:t xml:space="preserve">(рис.</w:t>
+      </w:r>
+      <w:r>
+        <w:t xml:space="preserve"> </w:t>
+      </w:r>
+      <w:hyperlink w:anchor="fig:001">
+        <w:r>
+          <w:rPr>
+            <w:rStyle w:val="Hyperlink"/>
+          </w:rPr>
+          <w:t xml:space="preserve">1</w:t>
+        </w:r>
+      </w:hyperlink>
+      <w:r>
+        <w:t xml:space="preserve">,</w:t>
+      </w:r>
+      <w:r>
+        <w:t xml:space="preserve"> </w:t>
+      </w:r>
+      <w:hyperlink w:anchor="fig:002">
+        <w:r>
+          <w:rPr>
+            <w:rStyle w:val="Hyperlink"/>
+          </w:rPr>
+          <w:t xml:space="preserve">2</w:t>
+        </w:r>
+      </w:hyperlink>
+      <w:r>
+        <w:t xml:space="preserve">,</w:t>
+      </w:r>
+      <w:r>
+        <w:t xml:space="preserve"> </w:t>
+      </w:r>
+      <w:hyperlink w:anchor="fig:003">
+        <w:r>
+          <w:rPr>
+            <w:rStyle w:val="Hyperlink"/>
+          </w:rPr>
+          <w:t xml:space="preserve">3</w:t>
+        </w:r>
+      </w:hyperlink>
+      <w:r>
+        <w:t xml:space="preserve">).</w:t>
+      </w:r>
+    </w:p>
+    <w:bookmarkStart w:id="0" w:name="fig:001"/>
     <w:p>
       <w:pPr>
         <w:pStyle w:val="CaptionedFigure"/>
       </w:pPr>
-      <w:bookmarkStart w:id="27" w:name="fig:001"/>
+      <w:bookmarkStart w:id="26" w:name="fig:001"/>
       <w:r>
         <w:drawing>
           <wp:inline>
             <wp:extent cx="5334000" cy="3792070"/>
             <wp:effectExtent b="0" l="0" r="0" t="0"/>
-            <wp:docPr descr="Рис. 1: Создание файлов" title="" id="25" name="Picture"/>
+            <wp:docPr descr="Figure 1: Создание файлов" title="" id="24" name="Picture"/>
             <a:graphic>
               <a:graphicData uri="http://schemas.openxmlformats.org/drawingml/2006/picture">
                 <pic:pic>
                   <pic:nvPicPr>
-                    <pic:cNvPr descr="image/1.png" id="26" name="Picture"/>
+                    <pic:cNvPr descr="image/1.png" id="25" name="Picture"/>
                     <pic:cNvPicPr>
                       <a:picLocks noChangeArrowheads="1" noChangeAspect="1"/>
                     </pic:cNvPicPr>
                   </pic:nvPicPr>
                   <pic:blipFill>
-                    <a:blip r:embed="rId24"/>
+                    <a:blip r:embed="rId23"/>
                     <a:stretch>
                       <a:fillRect/>
                     </a:stretch>
@@ -480,38 +522,40 @@
           </wp:inline>
         </w:drawing>
       </w:r>
-      <w:bookmarkEnd w:id="27"/>
+      <w:bookmarkEnd w:id="26"/>
     </w:p>
     <w:p>
       <w:pPr>
         <w:pStyle w:val="ImageCaption"/>
       </w:pPr>
       <w:r>
-        <w:t xml:space="preserve">Рис. 1: Создание файлов</w:t>
-      </w:r>
-    </w:p>
+        <w:t xml:space="preserve">Figure 1: Создание файлов</w:t>
+      </w:r>
+    </w:p>
+    <w:bookmarkEnd w:id="0"/>
+    <w:bookmarkStart w:id="0" w:name="fig:002"/>
     <w:p>
       <w:pPr>
         <w:pStyle w:val="CaptionedFigure"/>
       </w:pPr>
-      <w:bookmarkStart w:id="31" w:name="fig:002"/>
+      <w:bookmarkStart w:id="30" w:name="fig:002"/>
       <w:r>
         <w:drawing>
           <wp:inline>
             <wp:extent cx="5334000" cy="4278653"/>
             <wp:effectExtent b="0" l="0" r="0" t="0"/>
-            <wp:docPr descr="Рис. 2: Заполнение файла шаблона" title="" id="29" name="Picture"/>
+            <wp:docPr descr="Figure 2: Заполнение файла шаблона" title="" id="28" name="Picture"/>
             <a:graphic>
               <a:graphicData uri="http://schemas.openxmlformats.org/drawingml/2006/picture">
                 <pic:pic>
                   <pic:nvPicPr>
-                    <pic:cNvPr descr="image/2.png" id="30" name="Picture"/>
+                    <pic:cNvPr descr="image/2.png" id="29" name="Picture"/>
                     <pic:cNvPicPr>
                       <a:picLocks noChangeArrowheads="1" noChangeAspect="1"/>
                     </pic:cNvPicPr>
                   </pic:nvPicPr>
                   <pic:blipFill>
-                    <a:blip r:embed="rId28"/>
+                    <a:blip r:embed="rId27"/>
                     <a:stretch>
                       <a:fillRect/>
                     </a:stretch>
@@ -537,38 +581,40 @@
           </wp:inline>
         </w:drawing>
       </w:r>
-      <w:bookmarkEnd w:id="31"/>
+      <w:bookmarkEnd w:id="30"/>
     </w:p>
     <w:p>
       <w:pPr>
         <w:pStyle w:val="ImageCaption"/>
       </w:pPr>
       <w:r>
-        <w:t xml:space="preserve">Рис. 2: Заполнение файла шаблона</w:t>
-      </w:r>
-    </w:p>
+        <w:t xml:space="preserve">Figure 2: Заполнение файла шаблона</w:t>
+      </w:r>
+    </w:p>
+    <w:bookmarkEnd w:id="0"/>
+    <w:bookmarkStart w:id="0" w:name="fig:003"/>
     <w:p>
       <w:pPr>
         <w:pStyle w:val="CaptionedFigure"/>
       </w:pPr>
-      <w:bookmarkStart w:id="35" w:name="fig:003"/>
+      <w:bookmarkStart w:id="34" w:name="fig:003"/>
       <w:r>
         <w:drawing>
           <wp:inline>
             <wp:extent cx="5334000" cy="4785360"/>
             <wp:effectExtent b="0" l="0" r="0" t="0"/>
-            <wp:docPr descr="Рис. 3: Результат выполнения файла шаблона, приложение" title="" id="33" name="Picture"/>
+            <wp:docPr descr="Figure 3: Результат выполнения файла шаблона, приложение" title="" id="32" name="Picture"/>
             <a:graphic>
               <a:graphicData uri="http://schemas.openxmlformats.org/drawingml/2006/picture">
                 <pic:pic>
                   <pic:nvPicPr>
-                    <pic:cNvPr descr="image/3.png" id="34" name="Picture"/>
+                    <pic:cNvPr descr="image/3.png" id="33" name="Picture"/>
                     <pic:cNvPicPr>
                       <a:picLocks noChangeArrowheads="1" noChangeAspect="1"/>
                     </pic:cNvPicPr>
                   </pic:nvPicPr>
                   <pic:blipFill>
-                    <a:blip r:embed="rId32"/>
+                    <a:blip r:embed="rId31"/>
                     <a:stretch>
                       <a:fillRect/>
                     </a:stretch>
@@ -594,16 +640,17 @@
           </wp:inline>
         </w:drawing>
       </w:r>
-      <w:bookmarkEnd w:id="35"/>
+      <w:bookmarkEnd w:id="34"/>
     </w:p>
     <w:p>
       <w:pPr>
         <w:pStyle w:val="ImageCaption"/>
       </w:pPr>
       <w:r>
-        <w:t xml:space="preserve">Рис. 3: Результат выполнения файла шаблона, приложение</w:t>
-      </w:r>
-    </w:p>
+        <w:t xml:space="preserve">Figure 3: Результат выполнения файла шаблона, приложение</w:t>
+      </w:r>
+    </w:p>
+    <w:bookmarkEnd w:id="0"/>
     <w:p>
       <w:pPr>
         <w:numPr>
@@ -619,31 +666,102 @@
         <w:t xml:space="preserve"> </w:t>
       </w:r>
       <w:r>
-        <w:t xml:space="preserve">узлов и одного соединения. В начале скопировала содержимое шаблона в новый файл, после отредактировала его. Добавила описание топологии сети, создала агенты для генерации и приема трафика, создала агент UDP и присоединила к узлу n0. В узле агент сам не может генерировать трафик, он лишь реализует протоколы и алгоритмы транспортного уровня. Поэтому к агенту присоединяется приложение. В данном случае — это источник с постоянной скоростью (Constant Bit Rate, CBR), который каждые 5 мс посылает пакет R = 500 байт. (рис. fig. 4, fig. 5, fig. 6, fig. 7, fig. 8).</w:t>
-      </w:r>
-    </w:p>
+        <w:t xml:space="preserve">узлов и одного соединения. В начале скопировала содержимое шаблона в новый файл, после отредактировала его. Добавила описание топологии сети, создала агенты для генерации и приема трафика, создала агент UDP и присоединила к узлу n0. В узле агент сам не может генерировать трафик, он лишь реализует протоколы и алгоритмы транспортного уровня. Поэтому к агенту присоединяется приложение. В данном случае — это источник с постоянной скоростью (Constant Bit Rate, CBR), который каждые 5 мс посылает пакет R = 500 байт. (рис.</w:t>
+      </w:r>
+      <w:r>
+        <w:t xml:space="preserve"> </w:t>
+      </w:r>
+      <w:hyperlink w:anchor="fig:004">
+        <w:r>
+          <w:rPr>
+            <w:rStyle w:val="Hyperlink"/>
+          </w:rPr>
+          <w:t xml:space="preserve">4</w:t>
+        </w:r>
+      </w:hyperlink>
+      <w:r>
+        <w:t xml:space="preserve">,</w:t>
+      </w:r>
+      <w:r>
+        <w:t xml:space="preserve"> </w:t>
+      </w:r>
+      <w:hyperlink w:anchor="fig:005">
+        <w:r>
+          <w:rPr>
+            <w:rStyle w:val="Hyperlink"/>
+          </w:rPr>
+          <w:t xml:space="preserve">5</w:t>
+        </w:r>
+      </w:hyperlink>
+      <w:r>
+        <w:t xml:space="preserve">,</w:t>
+      </w:r>
+      <w:r>
+        <w:t xml:space="preserve"> </w:t>
+      </w:r>
+      <w:hyperlink w:anchor="fig:006">
+        <w:r>
+          <w:rPr>
+            <w:rStyle w:val="Hyperlink"/>
+          </w:rPr>
+          <w:t xml:space="preserve">6</w:t>
+        </w:r>
+      </w:hyperlink>
+      <w:r>
+        <w:t xml:space="preserve">,</w:t>
+      </w:r>
+      <w:r>
+        <w:t xml:space="preserve"> </w:t>
+      </w:r>
+      <w:hyperlink w:anchor="fig:007">
+        <w:r>
+          <w:rPr>
+            <w:rStyle w:val="Hyperlink"/>
+          </w:rPr>
+          <w:t xml:space="preserve">7</w:t>
+        </w:r>
+      </w:hyperlink>
+      <w:r>
+        <w:t xml:space="preserve">,</w:t>
+      </w:r>
+      <w:r>
+        <w:t xml:space="preserve"> </w:t>
+      </w:r>
+      <w:hyperlink w:anchor="fig:008">
+        <w:r>
+          <w:rPr>
+            <w:rStyle w:val="Hyperlink"/>
+          </w:rPr>
+          <w:t xml:space="preserve">8</w:t>
+        </w:r>
+      </w:hyperlink>
+      <w:r>
+        <w:t xml:space="preserve">).</w:t>
+      </w:r>
+    </w:p>
+    <w:bookmarkStart w:id="0" w:name="fig:004"/>
     <w:p>
       <w:pPr>
         <w:pStyle w:val="CaptionedFigure"/>
       </w:pPr>
-      <w:bookmarkStart w:id="39" w:name="fig:004"/>
+      <w:bookmarkStart w:id="38" w:name="fig:004"/>
       <w:r>
         <w:drawing>
           <wp:inline>
             <wp:extent cx="5334000" cy="579585"/>
             <wp:effectExtent b="0" l="0" r="0" t="0"/>
-            <wp:docPr descr="Рис. 4: Копирование шаблона" title="" id="37" name="Picture"/>
+            <wp:docPr descr="Figure 4: Копирование шаблона" title="" id="36" name="Picture"/>
             <a:graphic>
               <a:graphicData uri="http://schemas.openxmlformats.org/drawingml/2006/picture">
                 <pic:pic>
                   <pic:nvPicPr>
-                    <pic:cNvPr descr="image/4.png" id="38" name="Picture"/>
+                    <pic:cNvPr descr="image/4.png" id="37" name="Picture"/>
                     <pic:cNvPicPr>
                       <a:picLocks noChangeArrowheads="1" noChangeAspect="1"/>
                     </pic:cNvPicPr>
                   </pic:nvPicPr>
                   <pic:blipFill>
-                    <a:blip r:embed="rId36"/>
+                    <a:blip r:embed="rId35"/>
                     <a:stretch>
                       <a:fillRect/>
                     </a:stretch>
@@ -669,38 +787,40 @@
           </wp:inline>
         </w:drawing>
       </w:r>
-      <w:bookmarkEnd w:id="39"/>
+      <w:bookmarkEnd w:id="38"/>
     </w:p>
     <w:p>
       <w:pPr>
         <w:pStyle w:val="ImageCaption"/>
       </w:pPr>
       <w:r>
-        <w:t xml:space="preserve">Рис. 4: Копирование шаблона</w:t>
-      </w:r>
-    </w:p>
+        <w:t xml:space="preserve">Figure 4: Копирование шаблона</w:t>
+      </w:r>
+    </w:p>
+    <w:bookmarkEnd w:id="0"/>
+    <w:bookmarkStart w:id="0" w:name="fig:005"/>
     <w:p>
       <w:pPr>
         <w:pStyle w:val="CaptionedFigure"/>
       </w:pPr>
-      <w:bookmarkStart w:id="43" w:name="fig:005"/>
+      <w:bookmarkStart w:id="42" w:name="fig:005"/>
       <w:r>
         <w:drawing>
           <wp:inline>
             <wp:extent cx="5334000" cy="5377074"/>
             <wp:effectExtent b="0" l="0" r="0" t="0"/>
-            <wp:docPr descr="Рис. 5: Код программы" title="" id="41" name="Picture"/>
+            <wp:docPr descr="Figure 5: Код программы" title="" id="40" name="Picture"/>
             <a:graphic>
               <a:graphicData uri="http://schemas.openxmlformats.org/drawingml/2006/picture">
                 <pic:pic>
                   <pic:nvPicPr>
-                    <pic:cNvPr descr="image/5.png" id="42" name="Picture"/>
+                    <pic:cNvPr descr="image/5.png" id="41" name="Picture"/>
                     <pic:cNvPicPr>
                       <a:picLocks noChangeArrowheads="1" noChangeAspect="1"/>
                     </pic:cNvPicPr>
                   </pic:nvPicPr>
                   <pic:blipFill>
-                    <a:blip r:embed="rId40"/>
+                    <a:blip r:embed="rId39"/>
                     <a:stretch>
                       <a:fillRect/>
                     </a:stretch>
@@ -726,38 +846,40 @@
           </wp:inline>
         </w:drawing>
       </w:r>
-      <w:bookmarkEnd w:id="43"/>
+      <w:bookmarkEnd w:id="42"/>
     </w:p>
     <w:p>
       <w:pPr>
         <w:pStyle w:val="ImageCaption"/>
       </w:pPr>
       <w:r>
-        <w:t xml:space="preserve">Рис. 5: Код программы</w:t>
-      </w:r>
-    </w:p>
+        <w:t xml:space="preserve">Figure 5: Код программы</w:t>
+      </w:r>
+    </w:p>
+    <w:bookmarkEnd w:id="0"/>
+    <w:bookmarkStart w:id="0" w:name="fig:006"/>
     <w:p>
       <w:pPr>
         <w:pStyle w:val="CaptionedFigure"/>
       </w:pPr>
-      <w:bookmarkStart w:id="47" w:name="fig:006"/>
+      <w:bookmarkStart w:id="46" w:name="fig:006"/>
       <w:r>
         <w:drawing>
           <wp:inline>
             <wp:extent cx="5334000" cy="5864986"/>
             <wp:effectExtent b="0" l="0" r="0" t="0"/>
-            <wp:docPr descr="Рис. 6: Аниматор nam" title="" id="45" name="Picture"/>
+            <wp:docPr descr="Figure 6: Аниматор nam" title="" id="44" name="Picture"/>
             <a:graphic>
               <a:graphicData uri="http://schemas.openxmlformats.org/drawingml/2006/picture">
                 <pic:pic>
                   <pic:nvPicPr>
-                    <pic:cNvPr descr="image/6.png" id="46" name="Picture"/>
+                    <pic:cNvPr descr="image/6.png" id="45" name="Picture"/>
                     <pic:cNvPicPr>
                       <a:picLocks noChangeArrowheads="1" noChangeAspect="1"/>
                     </pic:cNvPicPr>
                   </pic:nvPicPr>
                   <pic:blipFill>
-                    <a:blip r:embed="rId44"/>
+                    <a:blip r:embed="rId43"/>
                     <a:stretch>
                       <a:fillRect/>
                     </a:stretch>
@@ -783,38 +905,40 @@
           </wp:inline>
         </w:drawing>
       </w:r>
-      <w:bookmarkEnd w:id="47"/>
+      <w:bookmarkEnd w:id="46"/>
     </w:p>
     <w:p>
       <w:pPr>
         <w:pStyle w:val="ImageCaption"/>
       </w:pPr>
       <w:r>
-        <w:t xml:space="preserve">Рис. 6: Аниматор nam</w:t>
-      </w:r>
-    </w:p>
+        <w:t xml:space="preserve">Figure 6: Аниматор nam</w:t>
+      </w:r>
+    </w:p>
+    <w:bookmarkEnd w:id="0"/>
+    <w:bookmarkStart w:id="0" w:name="fig:007"/>
     <w:p>
       <w:pPr>
         <w:pStyle w:val="CaptionedFigure"/>
       </w:pPr>
-      <w:bookmarkStart w:id="51" w:name="fig:007"/>
+      <w:bookmarkStart w:id="50" w:name="fig:007"/>
       <w:r>
         <w:drawing>
           <wp:inline>
             <wp:extent cx="5334000" cy="5830558"/>
             <wp:effectExtent b="0" l="0" r="0" t="0"/>
-            <wp:docPr descr="Рис. 7: Визуализация простой модели сети с помощью nam" title="" id="49" name="Picture"/>
+            <wp:docPr descr="Figure 7: Визуализация простой модели сети с помощью nam" title="" id="48" name="Picture"/>
             <a:graphic>
               <a:graphicData uri="http://schemas.openxmlformats.org/drawingml/2006/picture">
                 <pic:pic>
                   <pic:nvPicPr>
-                    <pic:cNvPr descr="image/7.png" id="50" name="Picture"/>
+                    <pic:cNvPr descr="image/7.png" id="49" name="Picture"/>
                     <pic:cNvPicPr>
                       <a:picLocks noChangeArrowheads="1" noChangeAspect="1"/>
                     </pic:cNvPicPr>
                   </pic:nvPicPr>
                   <pic:blipFill>
-                    <a:blip r:embed="rId48"/>
+                    <a:blip r:embed="rId47"/>
                     <a:stretch>
                       <a:fillRect/>
                     </a:stretch>
@@ -840,38 +964,40 @@
           </wp:inline>
         </w:drawing>
       </w:r>
-      <w:bookmarkEnd w:id="51"/>
+      <w:bookmarkEnd w:id="50"/>
     </w:p>
     <w:p>
       <w:pPr>
         <w:pStyle w:val="ImageCaption"/>
       </w:pPr>
       <w:r>
-        <w:t xml:space="preserve">Рис. 7: Визуализация простой модели сети с помощью nam</w:t>
-      </w:r>
-    </w:p>
+        <w:t xml:space="preserve">Figure 7: Визуализация простой модели сети с помощью nam</w:t>
+      </w:r>
+    </w:p>
+    <w:bookmarkEnd w:id="0"/>
+    <w:bookmarkStart w:id="0" w:name="fig:008"/>
     <w:p>
       <w:pPr>
         <w:pStyle w:val="CaptionedFigure"/>
       </w:pPr>
-      <w:bookmarkStart w:id="55" w:name="fig:008"/>
+      <w:bookmarkStart w:id="54" w:name="fig:008"/>
       <w:r>
         <w:drawing>
           <wp:inline>
             <wp:extent cx="5334000" cy="4036785"/>
             <wp:effectExtent b="0" l="0" r="0" t="0"/>
-            <wp:docPr descr="Рис. 8: Можно осуществлять наблюдение за отдельным пакетом, щёлкнув по нему в окне nam" title="" id="53" name="Picture"/>
+            <wp:docPr descr="Figure 8: Можно осуществлять наблюдение за отдельным пакетом, щёлкнув по нему в окне nam" title="" id="52" name="Picture"/>
             <a:graphic>
               <a:graphicData uri="http://schemas.openxmlformats.org/drawingml/2006/picture">
                 <pic:pic>
                   <pic:nvPicPr>
-                    <pic:cNvPr descr="image/8.png" id="54" name="Picture"/>
+                    <pic:cNvPr descr="image/8.png" id="53" name="Picture"/>
                     <pic:cNvPicPr>
                       <a:picLocks noChangeArrowheads="1" noChangeAspect="1"/>
                     </pic:cNvPicPr>
                   </pic:nvPicPr>
                   <pic:blipFill>
-                    <a:blip r:embed="rId52"/>
+                    <a:blip r:embed="rId51"/>
                     <a:stretch>
                       <a:fillRect/>
                     </a:stretch>
@@ -897,16 +1023,17 @@
           </wp:inline>
         </w:drawing>
       </w:r>
-      <w:bookmarkEnd w:id="55"/>
+      <w:bookmarkEnd w:id="54"/>
     </w:p>
     <w:p>
       <w:pPr>
         <w:pStyle w:val="ImageCaption"/>
       </w:pPr>
       <w:r>
-        <w:t xml:space="preserve">Рис. 8: Можно осуществлять наблюдение за отдельным пакетом, щёлкнув по нему в окне nam</w:t>
-      </w:r>
-    </w:p>
+        <w:t xml:space="preserve">Figure 8: Можно осуществлять наблюдение за отдельным пакетом, щёлкнув по нему в окне nam</w:t>
+      </w:r>
+    </w:p>
+    <w:bookmarkEnd w:id="0"/>
     <w:p>
       <w:pPr>
         <w:numPr>
@@ -1040,31 +1167,102 @@
         <w:t xml:space="preserve"> </w:t>
       </w:r>
       <w:r>
-        <w:t xml:space="preserve">(рис. fig. 9, fig. 10, fig. 11, fig. 12, fig. 13).</w:t>
-      </w:r>
-    </w:p>
+        <w:t xml:space="preserve">(рис.</w:t>
+      </w:r>
+      <w:r>
+        <w:t xml:space="preserve"> </w:t>
+      </w:r>
+      <w:hyperlink w:anchor="fig:009">
+        <w:r>
+          <w:rPr>
+            <w:rStyle w:val="Hyperlink"/>
+          </w:rPr>
+          <w:t xml:space="preserve">9</w:t>
+        </w:r>
+      </w:hyperlink>
+      <w:r>
+        <w:t xml:space="preserve">,</w:t>
+      </w:r>
+      <w:r>
+        <w:t xml:space="preserve"> </w:t>
+      </w:r>
+      <w:hyperlink w:anchor="fig:010">
+        <w:r>
+          <w:rPr>
+            <w:rStyle w:val="Hyperlink"/>
+          </w:rPr>
+          <w:t xml:space="preserve">10</w:t>
+        </w:r>
+      </w:hyperlink>
+      <w:r>
+        <w:t xml:space="preserve">,</w:t>
+      </w:r>
+      <w:r>
+        <w:t xml:space="preserve"> </w:t>
+      </w:r>
+      <w:hyperlink w:anchor="fig:011">
+        <w:r>
+          <w:rPr>
+            <w:rStyle w:val="Hyperlink"/>
+          </w:rPr>
+          <w:t xml:space="preserve">11</w:t>
+        </w:r>
+      </w:hyperlink>
+      <w:r>
+        <w:t xml:space="preserve">,</w:t>
+      </w:r>
+      <w:r>
+        <w:t xml:space="preserve"> </w:t>
+      </w:r>
+      <w:hyperlink w:anchor="fig:012">
+        <w:r>
+          <w:rPr>
+            <w:rStyle w:val="Hyperlink"/>
+          </w:rPr>
+          <w:t xml:space="preserve">12</w:t>
+        </w:r>
+      </w:hyperlink>
+      <w:r>
+        <w:t xml:space="preserve">,</w:t>
+      </w:r>
+      <w:r>
+        <w:t xml:space="preserve"> </w:t>
+      </w:r>
+      <w:hyperlink w:anchor="fig:013">
+        <w:r>
+          <w:rPr>
+            <w:rStyle w:val="Hyperlink"/>
+          </w:rPr>
+          <w:t xml:space="preserve">13</w:t>
+        </w:r>
+      </w:hyperlink>
+      <w:r>
+        <w:t xml:space="preserve">).</w:t>
+      </w:r>
+    </w:p>
+    <w:bookmarkStart w:id="0" w:name="fig:009"/>
     <w:p>
       <w:pPr>
         <w:pStyle w:val="CaptionedFigure"/>
       </w:pPr>
-      <w:bookmarkStart w:id="59" w:name="fig:009"/>
+      <w:bookmarkStart w:id="58" w:name="fig:009"/>
       <w:r>
         <w:drawing>
           <wp:inline>
             <wp:extent cx="5334000" cy="2076187"/>
             <wp:effectExtent b="0" l="0" r="0" t="0"/>
-            <wp:docPr descr="Рис. 9: Кадр с неточностью" title="" id="57" name="Picture"/>
+            <wp:docPr descr="Figure 9: Кадр с неточностью" title="" id="56" name="Picture"/>
             <a:graphic>
               <a:graphicData uri="http://schemas.openxmlformats.org/drawingml/2006/picture">
                 <pic:pic>
                   <pic:nvPicPr>
-                    <pic:cNvPr descr="image/9.png" id="58" name="Picture"/>
+                    <pic:cNvPr descr="image/9.png" id="57" name="Picture"/>
                     <pic:cNvPicPr>
                       <a:picLocks noChangeArrowheads="1" noChangeAspect="1"/>
                     </pic:cNvPicPr>
                   </pic:nvPicPr>
                   <pic:blipFill>
-                    <a:blip r:embed="rId56"/>
+                    <a:blip r:embed="rId55"/>
                     <a:stretch>
                       <a:fillRect/>
                     </a:stretch>
@@ -1090,38 +1288,40 @@
           </wp:inline>
         </w:drawing>
       </w:r>
-      <w:bookmarkEnd w:id="59"/>
+      <w:bookmarkEnd w:id="58"/>
     </w:p>
     <w:p>
       <w:pPr>
         <w:pStyle w:val="ImageCaption"/>
       </w:pPr>
       <w:r>
-        <w:t xml:space="preserve">Рис. 9: Кадр с неточностью</w:t>
-      </w:r>
-    </w:p>
+        <w:t xml:space="preserve">Figure 9: Кадр с неточностью</w:t>
+      </w:r>
+    </w:p>
+    <w:bookmarkEnd w:id="0"/>
+    <w:bookmarkStart w:id="0" w:name="fig:010"/>
     <w:p>
       <w:pPr>
         <w:pStyle w:val="CaptionedFigure"/>
       </w:pPr>
-      <w:bookmarkStart w:id="63" w:name="fig:010"/>
+      <w:bookmarkStart w:id="62" w:name="fig:010"/>
       <w:r>
         <w:drawing>
           <wp:inline>
             <wp:extent cx="5334000" cy="5384593"/>
             <wp:effectExtent b="0" l="0" r="0" t="0"/>
-            <wp:docPr descr="Рис. 10: Код программы" title="" id="61" name="Picture"/>
+            <wp:docPr descr="Figure 10: Код программы" title="" id="60" name="Picture"/>
             <a:graphic>
               <a:graphicData uri="http://schemas.openxmlformats.org/drawingml/2006/picture">
                 <pic:pic>
                   <pic:nvPicPr>
-                    <pic:cNvPr descr="image/10.png" id="62" name="Picture"/>
+                    <pic:cNvPr descr="image/10.png" id="61" name="Picture"/>
                     <pic:cNvPicPr>
                       <a:picLocks noChangeArrowheads="1" noChangeAspect="1"/>
                     </pic:cNvPicPr>
                   </pic:nvPicPr>
                   <pic:blipFill>
-                    <a:blip r:embed="rId60"/>
+                    <a:blip r:embed="rId59"/>
                     <a:stretch>
                       <a:fillRect/>
                     </a:stretch>
@@ -1147,38 +1347,40 @@
           </wp:inline>
         </w:drawing>
       </w:r>
-      <w:bookmarkEnd w:id="63"/>
+      <w:bookmarkEnd w:id="62"/>
     </w:p>
     <w:p>
       <w:pPr>
         <w:pStyle w:val="ImageCaption"/>
       </w:pPr>
       <w:r>
-        <w:t xml:space="preserve">Рис. 10: Код программы</w:t>
-      </w:r>
-    </w:p>
+        <w:t xml:space="preserve">Figure 10: Код программы</w:t>
+      </w:r>
+    </w:p>
+    <w:bookmarkEnd w:id="0"/>
+    <w:bookmarkStart w:id="0" w:name="fig:011"/>
     <w:p>
       <w:pPr>
         <w:pStyle w:val="CaptionedFigure"/>
       </w:pPr>
-      <w:bookmarkStart w:id="67" w:name="fig:011"/>
+      <w:bookmarkStart w:id="66" w:name="fig:011"/>
       <w:r>
         <w:drawing>
           <wp:inline>
             <wp:extent cx="5334000" cy="5427705"/>
             <wp:effectExtent b="0" l="0" r="0" t="0"/>
-            <wp:docPr descr="Рис. 11: Продолжение кода" title="" id="65" name="Picture"/>
+            <wp:docPr descr="Figure 11: Продолжение кода" title="" id="64" name="Picture"/>
             <a:graphic>
               <a:graphicData uri="http://schemas.openxmlformats.org/drawingml/2006/picture">
                 <pic:pic>
                   <pic:nvPicPr>
-                    <pic:cNvPr descr="image/11.png" id="66" name="Picture"/>
+                    <pic:cNvPr descr="image/11.png" id="65" name="Picture"/>
                     <pic:cNvPicPr>
                       <a:picLocks noChangeArrowheads="1" noChangeAspect="1"/>
                     </pic:cNvPicPr>
                   </pic:nvPicPr>
                   <pic:blipFill>
-                    <a:blip r:embed="rId64"/>
+                    <a:blip r:embed="rId63"/>
                     <a:stretch>
                       <a:fillRect/>
                     </a:stretch>
@@ -1204,38 +1406,40 @@
           </wp:inline>
         </w:drawing>
       </w:r>
-      <w:bookmarkEnd w:id="67"/>
+      <w:bookmarkEnd w:id="66"/>
     </w:p>
     <w:p>
       <w:pPr>
         <w:pStyle w:val="ImageCaption"/>
       </w:pPr>
       <w:r>
-        <w:t xml:space="preserve">Рис. 11: Продолжение кода</w:t>
-      </w:r>
-    </w:p>
+        <w:t xml:space="preserve">Figure 11: Продолжение кода</w:t>
+      </w:r>
+    </w:p>
+    <w:bookmarkEnd w:id="0"/>
+    <w:bookmarkStart w:id="0" w:name="fig:012"/>
     <w:p>
       <w:pPr>
         <w:pStyle w:val="CaptionedFigure"/>
       </w:pPr>
-      <w:bookmarkStart w:id="71" w:name="fig:012"/>
+      <w:bookmarkStart w:id="70" w:name="fig:012"/>
       <w:r>
         <w:drawing>
           <wp:inline>
             <wp:extent cx="5334000" cy="5355364"/>
             <wp:effectExtent b="0" l="0" r="0" t="0"/>
-            <wp:docPr descr="Рис. 12: До запуска анимации, вид на топологию" title="" id="69" name="Picture"/>
+            <wp:docPr descr="Figure 12: До запуска анимации, вид на топологию" title="" id="68" name="Picture"/>
             <a:graphic>
               <a:graphicData uri="http://schemas.openxmlformats.org/drawingml/2006/picture">
                 <pic:pic>
                   <pic:nvPicPr>
-                    <pic:cNvPr descr="image/12.png" id="70" name="Picture"/>
+                    <pic:cNvPr descr="image/12.png" id="69" name="Picture"/>
                     <pic:cNvPicPr>
                       <a:picLocks noChangeArrowheads="1" noChangeAspect="1"/>
                     </pic:cNvPicPr>
                   </pic:nvPicPr>
                   <pic:blipFill>
-                    <a:blip r:embed="rId68"/>
+                    <a:blip r:embed="rId67"/>
                     <a:stretch>
                       <a:fillRect/>
                     </a:stretch>
@@ -1261,38 +1465,40 @@
           </wp:inline>
         </w:drawing>
       </w:r>
-      <w:bookmarkEnd w:id="71"/>
+      <w:bookmarkEnd w:id="70"/>
     </w:p>
     <w:p>
       <w:pPr>
         <w:pStyle w:val="ImageCaption"/>
       </w:pPr>
       <w:r>
-        <w:t xml:space="preserve">Рис. 12: До запуска анимации, вид на топологию</w:t>
-      </w:r>
-    </w:p>
+        <w:t xml:space="preserve">Figure 12: До запуска анимации, вид на топологию</w:t>
+      </w:r>
+    </w:p>
+    <w:bookmarkEnd w:id="0"/>
+    <w:bookmarkStart w:id="0" w:name="fig:013"/>
     <w:p>
       <w:pPr>
         <w:pStyle w:val="CaptionedFigure"/>
       </w:pPr>
-      <w:bookmarkStart w:id="75" w:name="fig:013"/>
+      <w:bookmarkStart w:id="74" w:name="fig:013"/>
       <w:r>
         <w:drawing>
           <wp:inline>
             <wp:extent cx="5334000" cy="5334000"/>
             <wp:effectExtent b="0" l="0" r="0" t="0"/>
-            <wp:docPr descr="Рис. 13: Выполнение моделирование, анимация" title="" id="73" name="Picture"/>
+            <wp:docPr descr="Figure 13: Выполнение моделирование, анимация" title="" id="72" name="Picture"/>
             <a:graphic>
               <a:graphicData uri="http://schemas.openxmlformats.org/drawingml/2006/picture">
                 <pic:pic>
                   <pic:nvPicPr>
-                    <pic:cNvPr descr="image/13.png" id="74" name="Picture"/>
+                    <pic:cNvPr descr="image/13.png" id="73" name="Picture"/>
                     <pic:cNvPicPr>
                       <a:picLocks noChangeArrowheads="1" noChangeAspect="1"/>
                     </pic:cNvPicPr>
                   </pic:nvPicPr>
                   <pic:blipFill>
-                    <a:blip r:embed="rId72"/>
+                    <a:blip r:embed="rId71"/>
                     <a:stretch>
                       <a:fillRect/>
                     </a:stretch>
@@ -1318,16 +1524,17 @@
           </wp:inline>
         </w:drawing>
       </w:r>
-      <w:bookmarkEnd w:id="75"/>
+      <w:bookmarkEnd w:id="74"/>
     </w:p>
     <w:p>
       <w:pPr>
         <w:pStyle w:val="ImageCaption"/>
       </w:pPr>
       <w:r>
-        <w:t xml:space="preserve">Рис. 13: Выполнение моделирование, анимация</w:t>
-      </w:r>
-    </w:p>
+        <w:t xml:space="preserve">Figure 13: Выполнение моделирование, анимация</w:t>
+      </w:r>
+    </w:p>
+    <w:bookmarkEnd w:id="0"/>
     <w:p>
       <w:pPr>
         <w:numPr>
@@ -1337,31 +1544,102 @@
         <w:pStyle w:val="Compact"/>
       </w:pPr>
       <w:r>
-        <w:t xml:space="preserve">Пример с кольцевой топологией сети. Я опять переписала код, в данном примере данные должны передаваться по кратчайшему маршруту, а при разрыве соединения информация о топологии должна обновляться и пакеты отсылаться по новому маршруту. После восстановления соединения снова будет выбран самый короткий маршрут. (рис. fig. 14, fig. 15, fig. 16, fig. 17, fig. 18).</w:t>
-      </w:r>
-    </w:p>
+        <w:t xml:space="preserve">Пример с кольцевой топологией сети. Я опять переписала код, в данном примере данные должны передаваться по кратчайшему маршруту, а при разрыве соединения информация о топологии должна обновляться и пакеты отсылаться по новому маршруту. После восстановления соединения снова будет выбран самый короткий маршрут. (рис.</w:t>
+      </w:r>
+      <w:r>
+        <w:t xml:space="preserve"> </w:t>
+      </w:r>
+      <w:hyperlink w:anchor="fig:014">
+        <w:r>
+          <w:rPr>
+            <w:rStyle w:val="Hyperlink"/>
+          </w:rPr>
+          <w:t xml:space="preserve">14</w:t>
+        </w:r>
+      </w:hyperlink>
+      <w:r>
+        <w:t xml:space="preserve">,</w:t>
+      </w:r>
+      <w:r>
+        <w:t xml:space="preserve"> </w:t>
+      </w:r>
+      <w:hyperlink w:anchor="fig:015">
+        <w:r>
+          <w:rPr>
+            <w:rStyle w:val="Hyperlink"/>
+          </w:rPr>
+          <w:t xml:space="preserve">15</w:t>
+        </w:r>
+      </w:hyperlink>
+      <w:r>
+        <w:t xml:space="preserve">,</w:t>
+      </w:r>
+      <w:r>
+        <w:t xml:space="preserve"> </w:t>
+      </w:r>
+      <w:hyperlink w:anchor="fig:016">
+        <w:r>
+          <w:rPr>
+            <w:rStyle w:val="Hyperlink"/>
+          </w:rPr>
+          <w:t xml:space="preserve">16</w:t>
+        </w:r>
+      </w:hyperlink>
+      <w:r>
+        <w:t xml:space="preserve">,</w:t>
+      </w:r>
+      <w:r>
+        <w:t xml:space="preserve"> </w:t>
+      </w:r>
+      <w:hyperlink w:anchor="fig:017">
+        <w:r>
+          <w:rPr>
+            <w:rStyle w:val="Hyperlink"/>
+          </w:rPr>
+          <w:t xml:space="preserve">17</w:t>
+        </w:r>
+      </w:hyperlink>
+      <w:r>
+        <w:t xml:space="preserve">,</w:t>
+      </w:r>
+      <w:r>
+        <w:t xml:space="preserve"> </w:t>
+      </w:r>
+      <w:hyperlink w:anchor="fig:018">
+        <w:r>
+          <w:rPr>
+            <w:rStyle w:val="Hyperlink"/>
+          </w:rPr>
+          <w:t xml:space="preserve">18</w:t>
+        </w:r>
+      </w:hyperlink>
+      <w:r>
+        <w:t xml:space="preserve">).</w:t>
+      </w:r>
+    </w:p>
+    <w:bookmarkStart w:id="0" w:name="fig:014"/>
     <w:p>
       <w:pPr>
         <w:pStyle w:val="CaptionedFigure"/>
       </w:pPr>
-      <w:bookmarkStart w:id="79" w:name="fig:014"/>
+      <w:bookmarkStart w:id="78" w:name="fig:014"/>
       <w:r>
         <w:drawing>
           <wp:inline>
             <wp:extent cx="5334000" cy="5414929"/>
             <wp:effectExtent b="0" l="0" r="0" t="0"/>
-            <wp:docPr descr="Рис. 14: Текст скрипта, измененный шаблон" title="" id="77" name="Picture"/>
+            <wp:docPr descr="Figure 14: Текст скрипта, измененный шаблон" title="" id="76" name="Picture"/>
             <a:graphic>
               <a:graphicData uri="http://schemas.openxmlformats.org/drawingml/2006/picture">
                 <pic:pic>
                   <pic:nvPicPr>
-                    <pic:cNvPr descr="image/14.png" id="78" name="Picture"/>
+                    <pic:cNvPr descr="image/14.png" id="77" name="Picture"/>
                     <pic:cNvPicPr>
                       <a:picLocks noChangeArrowheads="1" noChangeAspect="1"/>
                     </pic:cNvPicPr>
                   </pic:nvPicPr>
                   <pic:blipFill>
-                    <a:blip r:embed="rId76"/>
+                    <a:blip r:embed="rId75"/>
                     <a:stretch>
                       <a:fillRect/>
                     </a:stretch>
@@ -1387,38 +1665,40 @@
           </wp:inline>
         </w:drawing>
       </w:r>
-      <w:bookmarkEnd w:id="79"/>
+      <w:bookmarkEnd w:id="78"/>
     </w:p>
     <w:p>
       <w:pPr>
         <w:pStyle w:val="ImageCaption"/>
       </w:pPr>
       <w:r>
-        <w:t xml:space="preserve">Рис. 14: Текст скрипта, измененный шаблон</w:t>
-      </w:r>
-    </w:p>
+        <w:t xml:space="preserve">Figure 14: Текст скрипта, измененный шаблон</w:t>
+      </w:r>
+    </w:p>
+    <w:bookmarkEnd w:id="0"/>
+    <w:bookmarkStart w:id="0" w:name="fig:015"/>
     <w:p>
       <w:pPr>
         <w:pStyle w:val="CaptionedFigure"/>
       </w:pPr>
-      <w:bookmarkStart w:id="83" w:name="fig:015"/>
+      <w:bookmarkStart w:id="82" w:name="fig:015"/>
       <w:r>
         <w:drawing>
           <wp:inline>
             <wp:extent cx="5334000" cy="4856515"/>
             <wp:effectExtent b="0" l="0" r="0" t="0"/>
-            <wp:docPr descr="Рис. 15: Кратчайший маршрут до разрыва соединения" title="" id="81" name="Picture"/>
+            <wp:docPr descr="Figure 15: Кратчайший маршрут до разрыва соединения" title="" id="80" name="Picture"/>
             <a:graphic>
               <a:graphicData uri="http://schemas.openxmlformats.org/drawingml/2006/picture">
                 <pic:pic>
                   <pic:nvPicPr>
-                    <pic:cNvPr descr="image/15.png" id="82" name="Picture"/>
+                    <pic:cNvPr descr="image/15.png" id="81" name="Picture"/>
                     <pic:cNvPicPr>
                       <a:picLocks noChangeArrowheads="1" noChangeAspect="1"/>
                     </pic:cNvPicPr>
                   </pic:nvPicPr>
                   <pic:blipFill>
-                    <a:blip r:embed="rId80"/>
+                    <a:blip r:embed="rId79"/>
                     <a:stretch>
                       <a:fillRect/>
                     </a:stretch>
@@ -1444,38 +1724,40 @@
           </wp:inline>
         </w:drawing>
       </w:r>
-      <w:bookmarkEnd w:id="83"/>
+      <w:bookmarkEnd w:id="82"/>
     </w:p>
     <w:p>
       <w:pPr>
         <w:pStyle w:val="ImageCaption"/>
       </w:pPr>
       <w:r>
-        <w:t xml:space="preserve">Рис. 15: Кратчайший маршрут до разрыва соединения</w:t>
-      </w:r>
-    </w:p>
+        <w:t xml:space="preserve">Figure 15: Кратчайший маршрут до разрыва соединения</w:t>
+      </w:r>
+    </w:p>
+    <w:bookmarkEnd w:id="0"/>
+    <w:bookmarkStart w:id="0" w:name="fig:016"/>
     <w:p>
       <w:pPr>
         <w:pStyle w:val="CaptionedFigure"/>
       </w:pPr>
-      <w:bookmarkStart w:id="87" w:name="fig:016"/>
+      <w:bookmarkStart w:id="86" w:name="fig:016"/>
       <w:r>
         <w:drawing>
           <wp:inline>
             <wp:extent cx="5334000" cy="4822435"/>
             <wp:effectExtent b="0" l="0" r="0" t="0"/>
-            <wp:docPr descr="Рис. 16: Момент разрыва соединения" title="" id="85" name="Picture"/>
+            <wp:docPr descr="Figure 16: Момент разрыва соединения" title="" id="84" name="Picture"/>
             <a:graphic>
               <a:graphicData uri="http://schemas.openxmlformats.org/drawingml/2006/picture">
                 <pic:pic>
                   <pic:nvPicPr>
-                    <pic:cNvPr descr="image/16.png" id="86" name="Picture"/>
+                    <pic:cNvPr descr="image/16.png" id="85" name="Picture"/>
                     <pic:cNvPicPr>
                       <a:picLocks noChangeArrowheads="1" noChangeAspect="1"/>
                     </pic:cNvPicPr>
                   </pic:nvPicPr>
                   <pic:blipFill>
-                    <a:blip r:embed="rId84"/>
+                    <a:blip r:embed="rId83"/>
                     <a:stretch>
                       <a:fillRect/>
                     </a:stretch>
@@ -1501,38 +1783,40 @@
           </wp:inline>
         </w:drawing>
       </w:r>
-      <w:bookmarkEnd w:id="87"/>
+      <w:bookmarkEnd w:id="86"/>
     </w:p>
     <w:p>
       <w:pPr>
         <w:pStyle w:val="ImageCaption"/>
       </w:pPr>
       <w:r>
-        <w:t xml:space="preserve">Рис. 16: Момент разрыва соединения</w:t>
-      </w:r>
-    </w:p>
+        <w:t xml:space="preserve">Figure 16: Момент разрыва соединения</w:t>
+      </w:r>
+    </w:p>
+    <w:bookmarkEnd w:id="0"/>
+    <w:bookmarkStart w:id="0" w:name="fig:017"/>
     <w:p>
       <w:pPr>
         <w:pStyle w:val="CaptionedFigure"/>
       </w:pPr>
-      <w:bookmarkStart w:id="91" w:name="fig:017"/>
+      <w:bookmarkStart w:id="90" w:name="fig:017"/>
       <w:r>
         <w:drawing>
           <wp:inline>
             <wp:extent cx="5334000" cy="4814213"/>
             <wp:effectExtent b="0" l="0" r="0" t="0"/>
-            <wp:docPr descr="Рис. 17: Резервный маршрут через узлы n(6), n(5) и n(4)" title="" id="89" name="Picture"/>
+            <wp:docPr descr="Figure 17: Резервный маршрут через узлы n(6), n(5) и n(4)" title="" id="88" name="Picture"/>
             <a:graphic>
               <a:graphicData uri="http://schemas.openxmlformats.org/drawingml/2006/picture">
                 <pic:pic>
                   <pic:nvPicPr>
-                    <pic:cNvPr descr="image/17.png" id="90" name="Picture"/>
+                    <pic:cNvPr descr="image/17.png" id="89" name="Picture"/>
                     <pic:cNvPicPr>
                       <a:picLocks noChangeArrowheads="1" noChangeAspect="1"/>
                     </pic:cNvPicPr>
                   </pic:nvPicPr>
                   <pic:blipFill>
-                    <a:blip r:embed="rId88"/>
+                    <a:blip r:embed="rId87"/>
                     <a:stretch>
                       <a:fillRect/>
                     </a:stretch>
@@ -1558,38 +1842,40 @@
           </wp:inline>
         </w:drawing>
       </w:r>
-      <w:bookmarkEnd w:id="91"/>
+      <w:bookmarkEnd w:id="90"/>
     </w:p>
     <w:p>
       <w:pPr>
         <w:pStyle w:val="ImageCaption"/>
       </w:pPr>
       <w:r>
-        <w:t xml:space="preserve">Рис. 17: Резервный маршрут через узлы n(6), n(5) и n(4)</w:t>
-      </w:r>
-    </w:p>
+        <w:t xml:space="preserve">Figure 17: Резервный маршрут через узлы n(6), n(5) и n(4)</w:t>
+      </w:r>
+    </w:p>
+    <w:bookmarkEnd w:id="0"/>
+    <w:bookmarkStart w:id="0" w:name="fig:018"/>
     <w:p>
       <w:pPr>
         <w:pStyle w:val="CaptionedFigure"/>
       </w:pPr>
-      <w:bookmarkStart w:id="95" w:name="fig:018"/>
+      <w:bookmarkStart w:id="94" w:name="fig:018"/>
       <w:r>
         <w:drawing>
           <wp:inline>
             <wp:extent cx="5334000" cy="3615187"/>
             <wp:effectExtent b="0" l="0" r="0" t="0"/>
-            <wp:docPr descr="Рис. 18: Сообщения в терминале о разрыве и восстановлении" title="" id="93" name="Picture"/>
+            <wp:docPr descr="Figure 18: Сообщения в терминале о разрыве и восстановлении" title="" id="92" name="Picture"/>
             <a:graphic>
               <a:graphicData uri="http://schemas.openxmlformats.org/drawingml/2006/picture">
                 <pic:pic>
                   <pic:nvPicPr>
-                    <pic:cNvPr descr="image/18.png" id="94" name="Picture"/>
+                    <pic:cNvPr descr="image/18.png" id="93" name="Picture"/>
                     <pic:cNvPicPr>
                       <a:picLocks noChangeArrowheads="1" noChangeAspect="1"/>
                     </pic:cNvPicPr>
                   </pic:nvPicPr>
                   <pic:blipFill>
-                    <a:blip r:embed="rId92"/>
+                    <a:blip r:embed="rId91"/>
                     <a:stretch>
                       <a:fillRect/>
                     </a:stretch>
@@ -1615,16 +1901,17 @@
           </wp:inline>
         </w:drawing>
       </w:r>
-      <w:bookmarkEnd w:id="95"/>
+      <w:bookmarkEnd w:id="94"/>
     </w:p>
     <w:p>
       <w:pPr>
         <w:pStyle w:val="ImageCaption"/>
       </w:pPr>
       <w:r>
-        <w:t xml:space="preserve">Рис. 18: Сообщения в терминале о разрыве и восстановлении</w:t>
-      </w:r>
-    </w:p>
+        <w:t xml:space="preserve">Figure 18: Сообщения в терминале о разрыве и восстановлении</w:t>
+      </w:r>
+    </w:p>
+    <w:bookmarkEnd w:id="0"/>
     <w:p>
       <w:pPr>
         <w:numPr>
@@ -1712,31 +1999,116 @@
         <w:t xml:space="preserve"> </w:t>
       </w:r>
       <w:r>
-        <w:t xml:space="preserve">(рис. fig. 19, fig. 20, fig. 21, fig. 22, fig. 23, fig. 24).</w:t>
-      </w:r>
-    </w:p>
+        <w:t xml:space="preserve">(рис.</w:t>
+      </w:r>
+      <w:r>
+        <w:t xml:space="preserve"> </w:t>
+      </w:r>
+      <w:hyperlink w:anchor="fig:019">
+        <w:r>
+          <w:rPr>
+            <w:rStyle w:val="Hyperlink"/>
+          </w:rPr>
+          <w:t xml:space="preserve">19</w:t>
+        </w:r>
+      </w:hyperlink>
+      <w:r>
+        <w:t xml:space="preserve">,</w:t>
+      </w:r>
+      <w:r>
+        <w:t xml:space="preserve"> </w:t>
+      </w:r>
+      <w:hyperlink w:anchor="fig:020">
+        <w:r>
+          <w:rPr>
+            <w:rStyle w:val="Hyperlink"/>
+          </w:rPr>
+          <w:t xml:space="preserve">20</w:t>
+        </w:r>
+      </w:hyperlink>
+      <w:r>
+        <w:t xml:space="preserve">,</w:t>
+      </w:r>
+      <w:r>
+        <w:t xml:space="preserve"> </w:t>
+      </w:r>
+      <w:hyperlink w:anchor="fig:021">
+        <w:r>
+          <w:rPr>
+            <w:rStyle w:val="Hyperlink"/>
+          </w:rPr>
+          <w:t xml:space="preserve">21</w:t>
+        </w:r>
+      </w:hyperlink>
+      <w:r>
+        <w:t xml:space="preserve">,</w:t>
+      </w:r>
+      <w:r>
+        <w:t xml:space="preserve"> </w:t>
+      </w:r>
+      <w:hyperlink w:anchor="fig:022">
+        <w:r>
+          <w:rPr>
+            <w:rStyle w:val="Hyperlink"/>
+          </w:rPr>
+          <w:t xml:space="preserve">22</w:t>
+        </w:r>
+      </w:hyperlink>
+      <w:r>
+        <w:t xml:space="preserve">,</w:t>
+      </w:r>
+      <w:r>
+        <w:t xml:space="preserve"> </w:t>
+      </w:r>
+      <w:hyperlink w:anchor="fig:023">
+        <w:r>
+          <w:rPr>
+            <w:rStyle w:val="Hyperlink"/>
+          </w:rPr>
+          <w:t xml:space="preserve">23</w:t>
+        </w:r>
+      </w:hyperlink>
+      <w:r>
+        <w:t xml:space="preserve">,</w:t>
+      </w:r>
+      <w:r>
+        <w:t xml:space="preserve"> </w:t>
+      </w:r>
+      <w:hyperlink w:anchor="fig:024">
+        <w:r>
+          <w:rPr>
+            <w:rStyle w:val="Hyperlink"/>
+          </w:rPr>
+          <w:t xml:space="preserve">24</w:t>
+        </w:r>
+      </w:hyperlink>
+      <w:r>
+        <w:t xml:space="preserve">).</w:t>
+      </w:r>
+    </w:p>
+    <w:bookmarkStart w:id="0" w:name="fig:019"/>
     <w:p>
       <w:pPr>
         <w:pStyle w:val="CaptionedFigure"/>
       </w:pPr>
-      <w:bookmarkStart w:id="99" w:name="fig:019"/>
+      <w:bookmarkStart w:id="98" w:name="fig:019"/>
       <w:r>
         <w:drawing>
           <wp:inline>
             <wp:extent cx="5334000" cy="3910356"/>
             <wp:effectExtent b="0" l="0" r="0" t="0"/>
-            <wp:docPr descr="Рис. 19: Топология сети" title="" id="97" name="Picture"/>
+            <wp:docPr descr="Figure 19: Топология сети" title="" id="96" name="Picture"/>
             <a:graphic>
               <a:graphicData uri="http://schemas.openxmlformats.org/drawingml/2006/picture">
                 <pic:pic>
                   <pic:nvPicPr>
-                    <pic:cNvPr descr="image/19.png" id="98" name="Picture"/>
+                    <pic:cNvPr descr="image/19.png" id="97" name="Picture"/>
                     <pic:cNvPicPr>
                       <a:picLocks noChangeArrowheads="1" noChangeAspect="1"/>
                     </pic:cNvPicPr>
                   </pic:nvPicPr>
                   <pic:blipFill>
-                    <a:blip r:embed="rId96"/>
+                    <a:blip r:embed="rId95"/>
                     <a:stretch>
                       <a:fillRect/>
                     </a:stretch>
@@ -1762,38 +2134,40 @@
           </wp:inline>
         </w:drawing>
       </w:r>
-      <w:bookmarkEnd w:id="99"/>
+      <w:bookmarkEnd w:id="98"/>
     </w:p>
     <w:p>
       <w:pPr>
         <w:pStyle w:val="ImageCaption"/>
       </w:pPr>
       <w:r>
-        <w:t xml:space="preserve">Рис. 19: Топология сети</w:t>
-      </w:r>
-    </w:p>
+        <w:t xml:space="preserve">Figure 19: Топология сети</w:t>
+      </w:r>
+    </w:p>
+    <w:bookmarkEnd w:id="0"/>
+    <w:bookmarkStart w:id="0" w:name="fig:020"/>
     <w:p>
       <w:pPr>
         <w:pStyle w:val="CaptionedFigure"/>
       </w:pPr>
-      <w:bookmarkStart w:id="103" w:name="fig:020"/>
+      <w:bookmarkStart w:id="102" w:name="fig:020"/>
       <w:r>
         <w:drawing>
           <wp:inline>
             <wp:extent cx="5334000" cy="6425045"/>
             <wp:effectExtent b="0" l="0" r="0" t="0"/>
-            <wp:docPr descr="Рис. 20: Передача данных до разрыва соединения между 0 и 1 узлами" title="" id="101" name="Picture"/>
+            <wp:docPr descr="Figure 20: Передача данных до разрыва соединения между 0 и 1 узлами" title="" id="100" name="Picture"/>
             <a:graphic>
               <a:graphicData uri="http://schemas.openxmlformats.org/drawingml/2006/picture">
                 <pic:pic>
                   <pic:nvPicPr>
-                    <pic:cNvPr descr="image/20.png" id="102" name="Picture"/>
+                    <pic:cNvPr descr="image/20.png" id="101" name="Picture"/>
                     <pic:cNvPicPr>
                       <a:picLocks noChangeArrowheads="1" noChangeAspect="1"/>
                     </pic:cNvPicPr>
                   </pic:nvPicPr>
                   <pic:blipFill>
-                    <a:blip r:embed="rId100"/>
+                    <a:blip r:embed="rId99"/>
                     <a:stretch>
                       <a:fillRect/>
                     </a:stretch>
@@ -1819,38 +2193,40 @@
           </wp:inline>
         </w:drawing>
       </w:r>
-      <w:bookmarkEnd w:id="103"/>
+      <w:bookmarkEnd w:id="102"/>
     </w:p>
     <w:p>
       <w:pPr>
         <w:pStyle w:val="ImageCaption"/>
       </w:pPr>
       <w:r>
-        <w:t xml:space="preserve">Рис. 20: Передача данных до разрыва соединения между 0 и 1 узлами</w:t>
-      </w:r>
-    </w:p>
+        <w:t xml:space="preserve">Figure 20: Передача данных до разрыва соединения между 0 и 1 узлами</w:t>
+      </w:r>
+    </w:p>
+    <w:bookmarkEnd w:id="0"/>
+    <w:bookmarkStart w:id="0" w:name="fig:021"/>
     <w:p>
       <w:pPr>
         <w:pStyle w:val="CaptionedFigure"/>
       </w:pPr>
-      <w:bookmarkStart w:id="107" w:name="fig:021"/>
+      <w:bookmarkStart w:id="106" w:name="fig:021"/>
       <w:r>
         <w:drawing>
           <wp:inline>
             <wp:extent cx="5334000" cy="4458528"/>
             <wp:effectExtent b="0" l="0" r="0" t="0"/>
-            <wp:docPr descr="Рис. 21: Передача после разрыва соединения и обновления маршрута" title="" id="105" name="Picture"/>
+            <wp:docPr descr="Figure 21: Передача после разрыва соединения и обновления маршрута" title="" id="104" name="Picture"/>
             <a:graphic>
               <a:graphicData uri="http://schemas.openxmlformats.org/drawingml/2006/picture">
                 <pic:pic>
                   <pic:nvPicPr>
-                    <pic:cNvPr descr="image/21.png" id="106" name="Picture"/>
+                    <pic:cNvPr descr="image/21.png" id="105" name="Picture"/>
                     <pic:cNvPicPr>
                       <a:picLocks noChangeArrowheads="1" noChangeAspect="1"/>
                     </pic:cNvPicPr>
                   </pic:nvPicPr>
                   <pic:blipFill>
-                    <a:blip r:embed="rId104"/>
+                    <a:blip r:embed="rId103"/>
                     <a:stretch>
                       <a:fillRect/>
                     </a:stretch>
@@ -1876,38 +2252,40 @@
           </wp:inline>
         </w:drawing>
       </w:r>
-      <w:bookmarkEnd w:id="107"/>
+      <w:bookmarkEnd w:id="106"/>
     </w:p>
     <w:p>
       <w:pPr>
         <w:pStyle w:val="ImageCaption"/>
       </w:pPr>
       <w:r>
-        <w:t xml:space="preserve">Рис. 21: Передача после разрыва соединения и обновления маршрута</w:t>
-      </w:r>
-    </w:p>
+        <w:t xml:space="preserve">Figure 21: Передача после разрыва соединения и обновления маршрута</w:t>
+      </w:r>
+    </w:p>
+    <w:bookmarkEnd w:id="0"/>
+    <w:bookmarkStart w:id="0" w:name="fig:022"/>
     <w:p>
       <w:pPr>
         <w:pStyle w:val="CaptionedFigure"/>
       </w:pPr>
-      <w:bookmarkStart w:id="111" w:name="fig:022"/>
+      <w:bookmarkStart w:id="110" w:name="fig:022"/>
       <w:r>
         <w:drawing>
           <wp:inline>
             <wp:extent cx="5334000" cy="4898215"/>
             <wp:effectExtent b="0" l="0" r="0" t="0"/>
-            <wp:docPr descr="Рис. 22: Передача данных после восстановления соединения между 0 и 1 узлами" title="" id="109" name="Picture"/>
+            <wp:docPr descr="Figure 22: Передача данных после восстановления соединения между 0 и 1 узлами" title="" id="108" name="Picture"/>
             <a:graphic>
               <a:graphicData uri="http://schemas.openxmlformats.org/drawingml/2006/picture">
                 <pic:pic>
                   <pic:nvPicPr>
-                    <pic:cNvPr descr="image/22.png" id="110" name="Picture"/>
+                    <pic:cNvPr descr="image/22.png" id="109" name="Picture"/>
                     <pic:cNvPicPr>
                       <a:picLocks noChangeArrowheads="1" noChangeAspect="1"/>
                     </pic:cNvPicPr>
                   </pic:nvPicPr>
                   <pic:blipFill>
-                    <a:blip r:embed="rId108"/>
+                    <a:blip r:embed="rId107"/>
                     <a:stretch>
                       <a:fillRect/>
                     </a:stretch>
@@ -1933,38 +2311,40 @@
           </wp:inline>
         </w:drawing>
       </w:r>
-      <w:bookmarkEnd w:id="111"/>
+      <w:bookmarkEnd w:id="110"/>
     </w:p>
     <w:p>
       <w:pPr>
         <w:pStyle w:val="ImageCaption"/>
       </w:pPr>
       <w:r>
-        <w:t xml:space="preserve">Рис. 22: Передача данных после восстановления соединения между 0 и 1 узлами</w:t>
-      </w:r>
-    </w:p>
+        <w:t xml:space="preserve">Figure 22: Передача данных после восстановления соединения между 0 и 1 узлами</w:t>
+      </w:r>
+    </w:p>
+    <w:bookmarkEnd w:id="0"/>
+    <w:bookmarkStart w:id="0" w:name="fig:023"/>
     <w:p>
       <w:pPr>
         <w:pStyle w:val="CaptionedFigure"/>
       </w:pPr>
-      <w:bookmarkStart w:id="115" w:name="fig:023"/>
+      <w:bookmarkStart w:id="114" w:name="fig:023"/>
       <w:r>
         <w:drawing>
           <wp:inline>
             <wp:extent cx="5334000" cy="3507880"/>
             <wp:effectExtent b="0" l="0" r="0" t="0"/>
-            <wp:docPr descr="Рис. 23: Сообщения в терминале" title="" id="113" name="Picture"/>
+            <wp:docPr descr="Figure 23: Сообщения в терминале" title="" id="112" name="Picture"/>
             <a:graphic>
               <a:graphicData uri="http://schemas.openxmlformats.org/drawingml/2006/picture">
                 <pic:pic>
                   <pic:nvPicPr>
-                    <pic:cNvPr descr="image/23.png" id="114" name="Picture"/>
+                    <pic:cNvPr descr="image/23.png" id="113" name="Picture"/>
                     <pic:cNvPicPr>
                       <a:picLocks noChangeArrowheads="1" noChangeAspect="1"/>
                     </pic:cNvPicPr>
                   </pic:nvPicPr>
                   <pic:blipFill>
-                    <a:blip r:embed="rId112"/>
+                    <a:blip r:embed="rId111"/>
                     <a:stretch>
                       <a:fillRect/>
                     </a:stretch>
@@ -1990,38 +2370,40 @@
           </wp:inline>
         </w:drawing>
       </w:r>
-      <w:bookmarkEnd w:id="115"/>
+      <w:bookmarkEnd w:id="114"/>
     </w:p>
     <w:p>
       <w:pPr>
         <w:pStyle w:val="ImageCaption"/>
       </w:pPr>
       <w:r>
-        <w:t xml:space="preserve">Рис. 23: Сообщения в терминале</w:t>
-      </w:r>
-    </w:p>
+        <w:t xml:space="preserve">Figure 23: Сообщения в терминале</w:t>
+      </w:r>
+    </w:p>
+    <w:bookmarkEnd w:id="0"/>
+    <w:bookmarkStart w:id="0" w:name="fig:024"/>
     <w:p>
       <w:pPr>
         <w:pStyle w:val="CaptionedFigure"/>
       </w:pPr>
-      <w:bookmarkStart w:id="119" w:name="fig:024"/>
+      <w:bookmarkStart w:id="118" w:name="fig:024"/>
       <w:r>
         <w:drawing>
           <wp:inline>
             <wp:extent cx="5334000" cy="5377483"/>
             <wp:effectExtent b="0" l="0" r="0" t="0"/>
-            <wp:docPr descr="Рис. 24: Вид скрипта упражнения" title="" id="117" name="Picture"/>
+            <wp:docPr descr="Figure 24: Вид скрипта упражнения" title="" id="116" name="Picture"/>
             <a:graphic>
               <a:graphicData uri="http://schemas.openxmlformats.org/drawingml/2006/picture">
                 <pic:pic>
                   <pic:nvPicPr>
-                    <pic:cNvPr descr="image/24.png" id="118" name="Picture"/>
+                    <pic:cNvPr descr="image/24.png" id="117" name="Picture"/>
                     <pic:cNvPicPr>
                       <a:picLocks noChangeArrowheads="1" noChangeAspect="1"/>
                     </pic:cNvPicPr>
                   </pic:nvPicPr>
                   <pic:blipFill>
-                    <a:blip r:embed="rId116"/>
+                    <a:blip r:embed="rId115"/>
                     <a:stretch>
                       <a:fillRect/>
                     </a:stretch>
@@ -2047,16 +2429,17 @@
           </wp:inline>
         </w:drawing>
       </w:r>
-      <w:bookmarkEnd w:id="119"/>
+      <w:bookmarkEnd w:id="118"/>
     </w:p>
     <w:p>
       <w:pPr>
         <w:pStyle w:val="ImageCaption"/>
       </w:pPr>
       <w:r>
-        <w:t xml:space="preserve">Рис. 24: Вид скрипта упражнения</w:t>
-      </w:r>
-    </w:p>
+        <w:t xml:space="preserve">Figure 24: Вид скрипта упражнения</w:t>
+      </w:r>
+    </w:p>
+    <w:bookmarkEnd w:id="0"/>
     <w:p>
       <w:pPr>
         <w:numPr>
@@ -2542,35 +2925,35 @@
         <w:t xml:space="preserve">$ns run</w:t>
       </w:r>
     </w:p>
+    <w:bookmarkEnd w:id="119"/>
+    <w:bookmarkStart w:id="120" w:name="выводы"/>
+    <w:p>
+      <w:pPr>
+        <w:pStyle w:val="Heading1"/>
+      </w:pPr>
+      <w:r>
+        <w:rPr>
+          <w:rStyle w:val="SectionNumber"/>
+        </w:rPr>
+        <w:t xml:space="preserve">5</w:t>
+      </w:r>
+      <w:r>
+        <w:tab/>
+      </w:r>
+      <w:r>
+        <w:t xml:space="preserve">Выводы</w:t>
+      </w:r>
+    </w:p>
+    <w:p>
+      <w:pPr>
+        <w:pStyle w:val="FirstParagraph"/>
+      </w:pPr>
+      <w:r>
+        <w:t xml:space="preserve">В ходе данной работы я приобрела практические навыки моделирования сетей передачи данных с помощью средства имитационного моделирования NS-2, а также выполнила анализ полученных результатов моделирования.</w:t>
+      </w:r>
+    </w:p>
     <w:bookmarkEnd w:id="120"/>
-    <w:bookmarkStart w:id="121" w:name="выводы"/>
-    <w:p>
-      <w:pPr>
-        <w:pStyle w:val="Heading1"/>
-      </w:pPr>
-      <w:r>
-        <w:rPr>
-          <w:rStyle w:val="SectionNumber"/>
-        </w:rPr>
-        <w:t xml:space="preserve">5</w:t>
-      </w:r>
-      <w:r>
-        <w:tab/>
-      </w:r>
-      <w:r>
-        <w:t xml:space="preserve">Выводы</w:t>
-      </w:r>
-    </w:p>
-    <w:p>
-      <w:pPr>
-        <w:pStyle w:val="FirstParagraph"/>
-      </w:pPr>
-      <w:r>
-        <w:t xml:space="preserve">В ходе данной работы я приобрела практические навыки моделирования сетей передачи данных с помощью средства имитационного моделирования NS-2, а также выполнила анализ полученных результатов моделирования.</w:t>
-      </w:r>
-    </w:p>
-    <w:bookmarkEnd w:id="121"/>
-    <w:bookmarkStart w:id="124" w:name="список-литературы"/>
+    <w:bookmarkStart w:id="123" w:name="список-литературы"/>
     <w:p>
       <w:pPr>
         <w:pStyle w:val="Heading1"/>
@@ -2587,7 +2970,7 @@
         </w:numPr>
         <w:pStyle w:val="Compact"/>
       </w:pPr>
-      <w:hyperlink r:id="rId122">
+      <w:hyperlink r:id="rId121">
         <w:r>
           <w:rPr>
             <w:rStyle w:val="Hyperlink"/>
@@ -2596,9 +2979,9 @@
         </w:r>
       </w:hyperlink>
     </w:p>
-    <w:bookmarkStart w:id="123" w:name="refs"/>
+    <w:bookmarkStart w:id="122" w:name="refs"/>
+    <w:bookmarkEnd w:id="122"/>
     <w:bookmarkEnd w:id="123"/>
-    <w:bookmarkEnd w:id="124"/>
     <w:sectPr/>
   </w:body>
 </w:document>
